--- a/permissions.docx
+++ b/permissions.docx
@@ -4,1435 +4,2928 @@
   <w:body>
     <w:p>
       <w:pPr>
-        <w:pStyle w:val="NormalWeb"/>
-      </w:pPr>
-      <w:r>
+        <w:rPr>
+          <w:rFonts w:ascii="Times New Roman" w:eastAsia="Times New Roman" w:hAnsi="Times New Roman" w:cs="Times New Roman"/>
+          <w:sz w:val="24"/>
+          <w:szCs w:val="24"/>
+        </w:rPr>
+      </w:pPr>
+      <w:r>
+        <w:rPr>
+          <w:rFonts w:ascii="Times New Roman" w:eastAsia="Times New Roman" w:hAnsi="Times New Roman" w:cs="Times New Roman"/>
+          <w:sz w:val="24"/>
+          <w:szCs w:val="24"/>
+        </w:rPr>
         <w:t>INSERT INTO `permissions` (`id`, `menu_name`, `name`, `guard_name`, `created_at`, `updated_at`) VALUES</w:t>
       </w:r>
     </w:p>
     <w:p>
       <w:pPr>
-        <w:pStyle w:val="NormalWeb"/>
-      </w:pPr>
-      <w:r>
+        <w:rPr>
+          <w:rFonts w:ascii="Times New Roman" w:eastAsia="Times New Roman" w:hAnsi="Times New Roman" w:cs="Times New Roman"/>
+          <w:sz w:val="24"/>
+          <w:szCs w:val="24"/>
+        </w:rPr>
+      </w:pPr>
+      <w:r>
+        <w:rPr>
+          <w:rFonts w:ascii="Times New Roman" w:eastAsia="Times New Roman" w:hAnsi="Times New Roman" w:cs="Times New Roman"/>
+          <w:sz w:val="24"/>
+          <w:szCs w:val="24"/>
+        </w:rPr>
         <w:t>(1, 'appearance', 'manage-topbar', 'admin', NOW(), NOW()),</w:t>
       </w:r>
     </w:p>
     <w:p>
       <w:pPr>
-        <w:pStyle w:val="NormalWeb"/>
-      </w:pPr>
-      <w:r>
+        <w:rPr>
+          <w:rFonts w:ascii="Times New Roman" w:eastAsia="Times New Roman" w:hAnsi="Times New Roman" w:cs="Times New Roman"/>
+          <w:sz w:val="24"/>
+          <w:szCs w:val="24"/>
+        </w:rPr>
+      </w:pPr>
+      <w:r>
+        <w:rPr>
+          <w:rFonts w:ascii="Times New Roman" w:eastAsia="Times New Roman" w:hAnsi="Times New Roman" w:cs="Times New Roman"/>
+          <w:sz w:val="24"/>
+          <w:szCs w:val="24"/>
+        </w:rPr>
         <w:t>(2, 'appearance', 'add-social-item', 'admin', NOW(), NOW()),</w:t>
       </w:r>
     </w:p>
     <w:p>
       <w:pPr>
-        <w:pStyle w:val="NormalWeb"/>
-      </w:pPr>
-      <w:r>
+        <w:rPr>
+          <w:rFonts w:ascii="Times New Roman" w:eastAsia="Times New Roman" w:hAnsi="Times New Roman" w:cs="Times New Roman"/>
+          <w:sz w:val="24"/>
+          <w:szCs w:val="24"/>
+        </w:rPr>
+      </w:pPr>
+      <w:r>
+        <w:rPr>
+          <w:rFonts w:ascii="Times New Roman" w:eastAsia="Times New Roman" w:hAnsi="Times New Roman" w:cs="Times New Roman"/>
+          <w:sz w:val="24"/>
+          <w:szCs w:val="24"/>
+        </w:rPr>
         <w:t>(3, 'appearance', 'edit-social-item', 'admin', NOW(), NOW()),</w:t>
       </w:r>
     </w:p>
     <w:p>
       <w:pPr>
-        <w:pStyle w:val="NormalWeb"/>
-      </w:pPr>
-      <w:r>
+        <w:rPr>
+          <w:rFonts w:ascii="Times New Roman" w:eastAsia="Times New Roman" w:hAnsi="Times New Roman" w:cs="Times New Roman"/>
+          <w:sz w:val="24"/>
+          <w:szCs w:val="24"/>
+        </w:rPr>
+      </w:pPr>
+      <w:r>
+        <w:rPr>
+          <w:rFonts w:ascii="Times New Roman" w:eastAsia="Times New Roman" w:hAnsi="Times New Roman" w:cs="Times New Roman"/>
+          <w:sz w:val="24"/>
+          <w:szCs w:val="24"/>
+        </w:rPr>
         <w:t>(4, 'appearance', 'delete-social-item', 'admin', NOW(), NOW()),</w:t>
       </w:r>
     </w:p>
     <w:p>
       <w:pPr>
-        <w:pStyle w:val="NormalWeb"/>
-      </w:pPr>
-    </w:p>
-    <w:p>
-      <w:pPr>
-        <w:pStyle w:val="NormalWeb"/>
-      </w:pPr>
-      <w:r>
+        <w:rPr>
+          <w:rFonts w:ascii="Times New Roman" w:eastAsia="Times New Roman" w:hAnsi="Times New Roman" w:cs="Times New Roman"/>
+          <w:sz w:val="24"/>
+          <w:szCs w:val="24"/>
+        </w:rPr>
+      </w:pPr>
+    </w:p>
+    <w:p>
+      <w:pPr>
+        <w:rPr>
+          <w:rFonts w:ascii="Times New Roman" w:eastAsia="Times New Roman" w:hAnsi="Times New Roman" w:cs="Times New Roman"/>
+          <w:sz w:val="24"/>
+          <w:szCs w:val="24"/>
+        </w:rPr>
+      </w:pPr>
+      <w:r>
+        <w:rPr>
+          <w:rFonts w:ascii="Times New Roman" w:eastAsia="Times New Roman" w:hAnsi="Times New Roman" w:cs="Times New Roman"/>
+          <w:sz w:val="24"/>
+          <w:szCs w:val="24"/>
+        </w:rPr>
         <w:t>(5, 'attribute', 'manage-attribute', 'admin', NOW(), NOW()),</w:t>
       </w:r>
     </w:p>
     <w:p>
       <w:pPr>
-        <w:pStyle w:val="NormalWeb"/>
-      </w:pPr>
-      <w:r>
+        <w:rPr>
+          <w:rFonts w:ascii="Times New Roman" w:eastAsia="Times New Roman" w:hAnsi="Times New Roman" w:cs="Times New Roman"/>
+          <w:sz w:val="24"/>
+          <w:szCs w:val="24"/>
+        </w:rPr>
+      </w:pPr>
+      <w:r>
+        <w:rPr>
+          <w:rFonts w:ascii="Times New Roman" w:eastAsia="Times New Roman" w:hAnsi="Times New Roman" w:cs="Times New Roman"/>
+          <w:sz w:val="24"/>
+          <w:szCs w:val="24"/>
+        </w:rPr>
         <w:t>(6, 'attribute', 'view-attribute', 'admin', NOW(), NOW()),</w:t>
       </w:r>
     </w:p>
     <w:p>
       <w:pPr>
-        <w:pStyle w:val="NormalWeb"/>
-      </w:pPr>
-      <w:r>
+        <w:rPr>
+          <w:rFonts w:ascii="Times New Roman" w:eastAsia="Times New Roman" w:hAnsi="Times New Roman" w:cs="Times New Roman"/>
+          <w:sz w:val="24"/>
+          <w:szCs w:val="24"/>
+        </w:rPr>
+      </w:pPr>
+      <w:r>
+        <w:rPr>
+          <w:rFonts w:ascii="Times New Roman" w:eastAsia="Times New Roman" w:hAnsi="Times New Roman" w:cs="Times New Roman"/>
+          <w:sz w:val="24"/>
+          <w:szCs w:val="24"/>
+        </w:rPr>
         <w:t>(7, 'attribute', 'add-attribute', 'admin', NOW(), NOW()),</w:t>
       </w:r>
     </w:p>
     <w:p>
       <w:pPr>
-        <w:pStyle w:val="NormalWeb"/>
-      </w:pPr>
-      <w:r>
+        <w:rPr>
+          <w:rFonts w:ascii="Times New Roman" w:eastAsia="Times New Roman" w:hAnsi="Times New Roman" w:cs="Times New Roman"/>
+          <w:sz w:val="24"/>
+          <w:szCs w:val="24"/>
+        </w:rPr>
+      </w:pPr>
+      <w:r>
+        <w:rPr>
+          <w:rFonts w:ascii="Times New Roman" w:eastAsia="Times New Roman" w:hAnsi="Times New Roman" w:cs="Times New Roman"/>
+          <w:sz w:val="24"/>
+          <w:szCs w:val="24"/>
+        </w:rPr>
         <w:t>(8, 'attribute', 'edit-attribute', 'admin', NOW(), NOW()),</w:t>
       </w:r>
     </w:p>
     <w:p>
       <w:pPr>
-        <w:pStyle w:val="NormalWeb"/>
-      </w:pPr>
-      <w:r>
+        <w:rPr>
+          <w:rFonts w:ascii="Times New Roman" w:eastAsia="Times New Roman" w:hAnsi="Times New Roman" w:cs="Times New Roman"/>
+          <w:sz w:val="24"/>
+          <w:szCs w:val="24"/>
+        </w:rPr>
+      </w:pPr>
+      <w:r>
+        <w:rPr>
+          <w:rFonts w:ascii="Times New Roman" w:eastAsia="Times New Roman" w:hAnsi="Times New Roman" w:cs="Times New Roman"/>
+          <w:sz w:val="24"/>
+          <w:szCs w:val="24"/>
+        </w:rPr>
         <w:t>(9, 'attribute', 'delete-attribute', 'admin', NOW(), NOW()),</w:t>
       </w:r>
     </w:p>
     <w:p>
       <w:pPr>
-        <w:pStyle w:val="NormalWeb"/>
-      </w:pPr>
-    </w:p>
-    <w:p>
-      <w:pPr>
-        <w:pStyle w:val="NormalWeb"/>
-      </w:pPr>
-      <w:r>
+        <w:rPr>
+          <w:rFonts w:ascii="Times New Roman" w:eastAsia="Times New Roman" w:hAnsi="Times New Roman" w:cs="Times New Roman"/>
+          <w:sz w:val="24"/>
+          <w:szCs w:val="24"/>
+        </w:rPr>
+      </w:pPr>
+    </w:p>
+    <w:p>
+      <w:pPr>
+        <w:rPr>
+          <w:rFonts w:ascii="Times New Roman" w:eastAsia="Times New Roman" w:hAnsi="Times New Roman" w:cs="Times New Roman"/>
+          <w:sz w:val="24"/>
+          <w:szCs w:val="24"/>
+        </w:rPr>
+      </w:pPr>
+      <w:r>
+        <w:rPr>
+          <w:rFonts w:ascii="Times New Roman" w:eastAsia="Times New Roman" w:hAnsi="Times New Roman" w:cs="Times New Roman"/>
+          <w:sz w:val="24"/>
+          <w:szCs w:val="24"/>
+        </w:rPr>
         <w:t>(10, 'badge', 'manage-badge', 'admin', NOW(), NOW()),</w:t>
       </w:r>
     </w:p>
     <w:p>
       <w:pPr>
-        <w:pStyle w:val="NormalWeb"/>
-      </w:pPr>
-      <w:r>
+        <w:rPr>
+          <w:rFonts w:ascii="Times New Roman" w:eastAsia="Times New Roman" w:hAnsi="Times New Roman" w:cs="Times New Roman"/>
+          <w:sz w:val="24"/>
+          <w:szCs w:val="24"/>
+        </w:rPr>
+      </w:pPr>
+      <w:r>
+        <w:rPr>
+          <w:rFonts w:ascii="Times New Roman" w:eastAsia="Times New Roman" w:hAnsi="Times New Roman" w:cs="Times New Roman"/>
+          <w:sz w:val="24"/>
+          <w:szCs w:val="24"/>
+        </w:rPr>
         <w:t>(11, 'badge', 'view-badge', 'admin', NOW(), NOW()),</w:t>
       </w:r>
     </w:p>
     <w:p>
       <w:pPr>
-        <w:pStyle w:val="NormalWeb"/>
-      </w:pPr>
-      <w:r>
+        <w:rPr>
+          <w:rFonts w:ascii="Times New Roman" w:eastAsia="Times New Roman" w:hAnsi="Times New Roman" w:cs="Times New Roman"/>
+          <w:sz w:val="24"/>
+          <w:szCs w:val="24"/>
+        </w:rPr>
+      </w:pPr>
+      <w:r>
+        <w:rPr>
+          <w:rFonts w:ascii="Times New Roman" w:eastAsia="Times New Roman" w:hAnsi="Times New Roman" w:cs="Times New Roman"/>
+          <w:sz w:val="24"/>
+          <w:szCs w:val="24"/>
+        </w:rPr>
         <w:t>(12, 'badge', 'add-badge', 'admin', NOW(), NOW()),</w:t>
       </w:r>
     </w:p>
     <w:p>
       <w:pPr>
-        <w:pStyle w:val="NormalWeb"/>
-      </w:pPr>
-      <w:r>
+        <w:rPr>
+          <w:rFonts w:ascii="Times New Roman" w:eastAsia="Times New Roman" w:hAnsi="Times New Roman" w:cs="Times New Roman"/>
+          <w:sz w:val="24"/>
+          <w:szCs w:val="24"/>
+        </w:rPr>
+      </w:pPr>
+      <w:r>
+        <w:rPr>
+          <w:rFonts w:ascii="Times New Roman" w:eastAsia="Times New Roman" w:hAnsi="Times New Roman" w:cs="Times New Roman"/>
+          <w:sz w:val="24"/>
+          <w:szCs w:val="24"/>
+        </w:rPr>
         <w:t>(13, 'badge', 'edit-badge', 'admin', NOW(), NOW()),</w:t>
       </w:r>
     </w:p>
     <w:p>
       <w:pPr>
-        <w:pStyle w:val="NormalWeb"/>
-      </w:pPr>
-      <w:r>
+        <w:rPr>
+          <w:rFonts w:ascii="Times New Roman" w:eastAsia="Times New Roman" w:hAnsi="Times New Roman" w:cs="Times New Roman"/>
+          <w:sz w:val="24"/>
+          <w:szCs w:val="24"/>
+        </w:rPr>
+      </w:pPr>
+      <w:r>
+        <w:rPr>
+          <w:rFonts w:ascii="Times New Roman" w:eastAsia="Times New Roman" w:hAnsi="Times New Roman" w:cs="Times New Roman"/>
+          <w:sz w:val="24"/>
+          <w:szCs w:val="24"/>
+        </w:rPr>
         <w:t>(14, 'badge', 'delete-badge', 'admin', NOW(), NOW()),</w:t>
       </w:r>
     </w:p>
     <w:p>
       <w:pPr>
-        <w:pStyle w:val="NormalWeb"/>
-      </w:pPr>
-    </w:p>
-    <w:p>
-      <w:pPr>
-        <w:pStyle w:val="NormalWeb"/>
-      </w:pPr>
-      <w:r>
+        <w:rPr>
+          <w:rFonts w:ascii="Times New Roman" w:eastAsia="Times New Roman" w:hAnsi="Times New Roman" w:cs="Times New Roman"/>
+          <w:sz w:val="24"/>
+          <w:szCs w:val="24"/>
+        </w:rPr>
+      </w:pPr>
+    </w:p>
+    <w:p>
+      <w:pPr>
+        <w:rPr>
+          <w:rFonts w:ascii="Times New Roman" w:eastAsia="Times New Roman" w:hAnsi="Times New Roman" w:cs="Times New Roman"/>
+          <w:sz w:val="24"/>
+          <w:szCs w:val="24"/>
+        </w:rPr>
+      </w:pPr>
+      <w:r>
+        <w:rPr>
+          <w:rFonts w:ascii="Times New Roman" w:eastAsia="Times New Roman" w:hAnsi="Times New Roman" w:cs="Times New Roman"/>
+          <w:sz w:val="24"/>
+          <w:szCs w:val="24"/>
+        </w:rPr>
         <w:t>(15, 'blog', 'manage-blog', 'admin', NOW(), NOW()),</w:t>
       </w:r>
     </w:p>
     <w:p>
       <w:pPr>
-        <w:pStyle w:val="NormalWeb"/>
-      </w:pPr>
-      <w:r>
+        <w:rPr>
+          <w:rFonts w:ascii="Times New Roman" w:eastAsia="Times New Roman" w:hAnsi="Times New Roman" w:cs="Times New Roman"/>
+          <w:sz w:val="24"/>
+          <w:szCs w:val="24"/>
+        </w:rPr>
+      </w:pPr>
+      <w:r>
+        <w:rPr>
+          <w:rFonts w:ascii="Times New Roman" w:eastAsia="Times New Roman" w:hAnsi="Times New Roman" w:cs="Times New Roman"/>
+          <w:sz w:val="24"/>
+          <w:szCs w:val="24"/>
+        </w:rPr>
         <w:t>(16, 'blog', 'view-blog', 'admin', NOW(), NOW()),</w:t>
       </w:r>
     </w:p>
     <w:p>
       <w:pPr>
-        <w:pStyle w:val="NormalWeb"/>
-      </w:pPr>
-      <w:r>
+        <w:rPr>
+          <w:rFonts w:ascii="Times New Roman" w:eastAsia="Times New Roman" w:hAnsi="Times New Roman" w:cs="Times New Roman"/>
+          <w:sz w:val="24"/>
+          <w:szCs w:val="24"/>
+        </w:rPr>
+      </w:pPr>
+      <w:r>
+        <w:rPr>
+          <w:rFonts w:ascii="Times New Roman" w:eastAsia="Times New Roman" w:hAnsi="Times New Roman" w:cs="Times New Roman"/>
+          <w:sz w:val="24"/>
+          <w:szCs w:val="24"/>
+        </w:rPr>
         <w:t>(17, 'blog', 'add-blog', 'admin', NOW(), NOW()),</w:t>
       </w:r>
     </w:p>
     <w:p>
       <w:pPr>
-        <w:pStyle w:val="NormalWeb"/>
-      </w:pPr>
-      <w:r>
+        <w:rPr>
+          <w:rFonts w:ascii="Times New Roman" w:eastAsia="Times New Roman" w:hAnsi="Times New Roman" w:cs="Times New Roman"/>
+          <w:sz w:val="24"/>
+          <w:szCs w:val="24"/>
+        </w:rPr>
+      </w:pPr>
+      <w:r>
+        <w:rPr>
+          <w:rFonts w:ascii="Times New Roman" w:eastAsia="Times New Roman" w:hAnsi="Times New Roman" w:cs="Times New Roman"/>
+          <w:sz w:val="24"/>
+          <w:szCs w:val="24"/>
+        </w:rPr>
         <w:t>(18, 'blog', 'edit-blog', 'admin', NOW(), NOW()),</w:t>
       </w:r>
     </w:p>
     <w:p>
       <w:pPr>
-        <w:pStyle w:val="NormalWeb"/>
-      </w:pPr>
-      <w:r>
+        <w:rPr>
+          <w:rFonts w:ascii="Times New Roman" w:eastAsia="Times New Roman" w:hAnsi="Times New Roman" w:cs="Times New Roman"/>
+          <w:sz w:val="24"/>
+          <w:szCs w:val="24"/>
+        </w:rPr>
+      </w:pPr>
+      <w:r>
+        <w:rPr>
+          <w:rFonts w:ascii="Times New Roman" w:eastAsia="Times New Roman" w:hAnsi="Times New Roman" w:cs="Times New Roman"/>
+          <w:sz w:val="24"/>
+          <w:szCs w:val="24"/>
+        </w:rPr>
         <w:t>(19, 'blog', 'delete-blog', 'admin', NOW(), NOW()),</w:t>
       </w:r>
     </w:p>
     <w:p>
       <w:pPr>
-        <w:pStyle w:val="NormalWeb"/>
-      </w:pPr>
-      <w:r>
+        <w:rPr>
+          <w:rFonts w:ascii="Times New Roman" w:eastAsia="Times New Roman" w:hAnsi="Times New Roman" w:cs="Times New Roman"/>
+          <w:sz w:val="24"/>
+          <w:szCs w:val="24"/>
+        </w:rPr>
+      </w:pPr>
+      <w:r>
+        <w:rPr>
+          <w:rFonts w:ascii="Times New Roman" w:eastAsia="Times New Roman" w:hAnsi="Times New Roman" w:cs="Times New Roman"/>
+          <w:sz w:val="24"/>
+          <w:szCs w:val="24"/>
+        </w:rPr>
+        <w:t>(20, 'blog', 'manage-blog-settings', 'admin', NOW(), NOW()),</w:t>
+      </w:r>
+    </w:p>
+    <w:p>
+      <w:pPr>
+        <w:rPr>
+          <w:rFonts w:ascii="Times New Roman" w:eastAsia="Times New Roman" w:hAnsi="Times New Roman" w:cs="Times New Roman"/>
+          <w:sz w:val="24"/>
+          <w:szCs w:val="24"/>
+        </w:rPr>
+      </w:pPr>
+    </w:p>
+    <w:p>
+      <w:pPr>
+        <w:rPr>
+          <w:rFonts w:ascii="Times New Roman" w:eastAsia="Times New Roman" w:hAnsi="Times New Roman" w:cs="Times New Roman"/>
+          <w:sz w:val="24"/>
+          <w:szCs w:val="24"/>
+        </w:rPr>
+      </w:pPr>
+      <w:r>
+        <w:rPr>
+          <w:rFonts w:ascii="Times New Roman" w:eastAsia="Times New Roman" w:hAnsi="Times New Roman" w:cs="Times New Roman"/>
+          <w:sz w:val="24"/>
+          <w:szCs w:val="24"/>
+        </w:rPr>
+        <w:t>(21, 'brand', 'manage-brand', 'admin', NOW(), NOW()),</w:t>
+      </w:r>
+    </w:p>
+    <w:p>
+      <w:pPr>
+        <w:rPr>
+          <w:rFonts w:ascii="Times New Roman" w:eastAsia="Times New Roman" w:hAnsi="Times New Roman" w:cs="Times New Roman"/>
+          <w:sz w:val="24"/>
+          <w:szCs w:val="24"/>
+        </w:rPr>
+      </w:pPr>
+      <w:r>
+        <w:rPr>
+          <w:rFonts w:ascii="Times New Roman" w:eastAsia="Times New Roman" w:hAnsi="Times New Roman" w:cs="Times New Roman"/>
+          <w:sz w:val="24"/>
+          <w:szCs w:val="24"/>
+        </w:rPr>
+        <w:t>(22, 'brand', 'view-brand', 'admin', NOW(), NOW()),</w:t>
+      </w:r>
+    </w:p>
+    <w:p>
+      <w:pPr>
+        <w:rPr>
+          <w:rFonts w:ascii="Times New Roman" w:eastAsia="Times New Roman" w:hAnsi="Times New Roman" w:cs="Times New Roman"/>
+          <w:sz w:val="24"/>
+          <w:szCs w:val="24"/>
+        </w:rPr>
+      </w:pPr>
+      <w:r>
+        <w:rPr>
+          <w:rFonts w:ascii="Times New Roman" w:eastAsia="Times New Roman" w:hAnsi="Times New Roman" w:cs="Times New Roman"/>
+          <w:sz w:val="24"/>
+          <w:szCs w:val="24"/>
+        </w:rPr>
+        <w:t>(23, 'brand', 'add-brand', 'admin', NOW(), NOW()),</w:t>
+      </w:r>
+    </w:p>
+    <w:p>
+      <w:pPr>
+        <w:rPr>
+          <w:rFonts w:ascii="Times New Roman" w:eastAsia="Times New Roman" w:hAnsi="Times New Roman" w:cs="Times New Roman"/>
+          <w:sz w:val="24"/>
+          <w:szCs w:val="24"/>
+        </w:rPr>
+      </w:pPr>
+      <w:r>
+        <w:rPr>
+          <w:rFonts w:ascii="Times New Roman" w:eastAsia="Times New Roman" w:hAnsi="Times New Roman" w:cs="Times New Roman"/>
+          <w:sz w:val="24"/>
+          <w:szCs w:val="24"/>
+        </w:rPr>
         <w:lastRenderedPageBreak/>
-        <w:t>(20, 'blog', 'manage-blog-settings', 'admin', NOW(), NOW()),</w:t>
-      </w:r>
-    </w:p>
-    <w:p>
-      <w:pPr>
-        <w:pStyle w:val="NormalWeb"/>
-      </w:pPr>
-    </w:p>
-    <w:p>
-      <w:pPr>
-        <w:pStyle w:val="NormalWeb"/>
-      </w:pPr>
-      <w:r>
-        <w:t>(21, 'brand', 'manage-brand', 'admin', NOW(), NOW()),</w:t>
-      </w:r>
-    </w:p>
-    <w:p>
-      <w:pPr>
-        <w:pStyle w:val="NormalWeb"/>
-      </w:pPr>
-      <w:r>
-        <w:t>(22, 'brand', 'view-brand', 'admin', NOW(), NOW()),</w:t>
-      </w:r>
-    </w:p>
-    <w:p>
-      <w:pPr>
-        <w:pStyle w:val="NormalWeb"/>
-      </w:pPr>
-      <w:r>
-        <w:t>(23, 'brand', 'add-brand', 'admin', NOW(), NOW()),</w:t>
-      </w:r>
-    </w:p>
-    <w:p>
-      <w:pPr>
-        <w:pStyle w:val="NormalWeb"/>
-      </w:pPr>
-      <w:r>
         <w:t>(24, 'brand', 'edit-brand', 'admin', NOW(), NOW()),</w:t>
       </w:r>
     </w:p>
     <w:p>
       <w:pPr>
-        <w:pStyle w:val="NormalWeb"/>
-      </w:pPr>
-      <w:r>
+        <w:rPr>
+          <w:rFonts w:ascii="Times New Roman" w:eastAsia="Times New Roman" w:hAnsi="Times New Roman" w:cs="Times New Roman"/>
+          <w:sz w:val="24"/>
+          <w:szCs w:val="24"/>
+        </w:rPr>
+      </w:pPr>
+      <w:r>
+        <w:rPr>
+          <w:rFonts w:ascii="Times New Roman" w:eastAsia="Times New Roman" w:hAnsi="Times New Roman" w:cs="Times New Roman"/>
+          <w:sz w:val="24"/>
+          <w:szCs w:val="24"/>
+        </w:rPr>
         <w:t>(25, 'brand', 'delete-brand', 'admin', NOW(), NOW()),</w:t>
       </w:r>
     </w:p>
     <w:p>
       <w:pPr>
-        <w:pStyle w:val="NormalWeb"/>
-      </w:pPr>
-    </w:p>
-    <w:p>
-      <w:pPr>
-        <w:pStyle w:val="NormalWeb"/>
-      </w:pPr>
-      <w:r>
+        <w:rPr>
+          <w:rFonts w:ascii="Times New Roman" w:eastAsia="Times New Roman" w:hAnsi="Times New Roman" w:cs="Times New Roman"/>
+          <w:sz w:val="24"/>
+          <w:szCs w:val="24"/>
+        </w:rPr>
+      </w:pPr>
+    </w:p>
+    <w:p>
+      <w:pPr>
+        <w:rPr>
+          <w:rFonts w:ascii="Times New Roman" w:eastAsia="Times New Roman" w:hAnsi="Times New Roman" w:cs="Times New Roman"/>
+          <w:sz w:val="24"/>
+          <w:szCs w:val="24"/>
+        </w:rPr>
+      </w:pPr>
+      <w:r>
+        <w:rPr>
+          <w:rFonts w:ascii="Times New Roman" w:eastAsia="Times New Roman" w:hAnsi="Times New Roman" w:cs="Times New Roman"/>
+          <w:sz w:val="24"/>
+          <w:szCs w:val="24"/>
+        </w:rPr>
         <w:t>(26, 'campaign', 'manage-campaign', 'admin', NOW(), NOW()),</w:t>
       </w:r>
     </w:p>
     <w:p>
       <w:pPr>
-        <w:pStyle w:val="NormalWeb"/>
-      </w:pPr>
-      <w:r>
+        <w:rPr>
+          <w:rFonts w:ascii="Times New Roman" w:eastAsia="Times New Roman" w:hAnsi="Times New Roman" w:cs="Times New Roman"/>
+          <w:sz w:val="24"/>
+          <w:szCs w:val="24"/>
+        </w:rPr>
+      </w:pPr>
+      <w:r>
+        <w:rPr>
+          <w:rFonts w:ascii="Times New Roman" w:eastAsia="Times New Roman" w:hAnsi="Times New Roman" w:cs="Times New Roman"/>
+          <w:sz w:val="24"/>
+          <w:szCs w:val="24"/>
+        </w:rPr>
         <w:t>(27, 'campaign', 'view-campaign', 'admin', NOW(), NOW()),</w:t>
       </w:r>
     </w:p>
     <w:p>
       <w:pPr>
-        <w:pStyle w:val="NormalWeb"/>
-      </w:pPr>
-      <w:r>
+        <w:rPr>
+          <w:rFonts w:ascii="Times New Roman" w:eastAsia="Times New Roman" w:hAnsi="Times New Roman" w:cs="Times New Roman"/>
+          <w:sz w:val="24"/>
+          <w:szCs w:val="24"/>
+        </w:rPr>
+      </w:pPr>
+      <w:r>
+        <w:rPr>
+          <w:rFonts w:ascii="Times New Roman" w:eastAsia="Times New Roman" w:hAnsi="Times New Roman" w:cs="Times New Roman"/>
+          <w:sz w:val="24"/>
+          <w:szCs w:val="24"/>
+        </w:rPr>
         <w:t>(28, 'campaign', 'add-campaign', 'admin', NOW(), NOW()),</w:t>
       </w:r>
     </w:p>
     <w:p>
       <w:pPr>
-        <w:pStyle w:val="NormalWeb"/>
-      </w:pPr>
-      <w:r>
+        <w:rPr>
+          <w:rFonts w:ascii="Times New Roman" w:eastAsia="Times New Roman" w:hAnsi="Times New Roman" w:cs="Times New Roman"/>
+          <w:sz w:val="24"/>
+          <w:szCs w:val="24"/>
+        </w:rPr>
+      </w:pPr>
+      <w:r>
+        <w:rPr>
+          <w:rFonts w:ascii="Times New Roman" w:eastAsia="Times New Roman" w:hAnsi="Times New Roman" w:cs="Times New Roman"/>
+          <w:sz w:val="24"/>
+          <w:szCs w:val="24"/>
+        </w:rPr>
         <w:t>(29, 'campaign', 'edit-campaign', 'admin', NOW(), NOW()),</w:t>
       </w:r>
     </w:p>
     <w:p>
       <w:pPr>
-        <w:pStyle w:val="NormalWeb"/>
-      </w:pPr>
-      <w:r>
+        <w:rPr>
+          <w:rFonts w:ascii="Times New Roman" w:eastAsia="Times New Roman" w:hAnsi="Times New Roman" w:cs="Times New Roman"/>
+          <w:sz w:val="24"/>
+          <w:szCs w:val="24"/>
+        </w:rPr>
+      </w:pPr>
+      <w:r>
+        <w:rPr>
+          <w:rFonts w:ascii="Times New Roman" w:eastAsia="Times New Roman" w:hAnsi="Times New Roman" w:cs="Times New Roman"/>
+          <w:sz w:val="24"/>
+          <w:szCs w:val="24"/>
+        </w:rPr>
         <w:t>(30, 'campaign', 'delete-campaign', 'admin', NOW(), NOW()),</w:t>
       </w:r>
     </w:p>
     <w:p>
       <w:pPr>
-        <w:pStyle w:val="NormalWeb"/>
-      </w:pPr>
-    </w:p>
-    <w:p>
-      <w:pPr>
-        <w:pStyle w:val="NormalWeb"/>
-      </w:pPr>
-      <w:r>
+        <w:rPr>
+          <w:rFonts w:ascii="Times New Roman" w:eastAsia="Times New Roman" w:hAnsi="Times New Roman" w:cs="Times New Roman"/>
+          <w:sz w:val="24"/>
+          <w:szCs w:val="24"/>
+        </w:rPr>
+      </w:pPr>
+    </w:p>
+    <w:p>
+      <w:pPr>
+        <w:rPr>
+          <w:rFonts w:ascii="Times New Roman" w:eastAsia="Times New Roman" w:hAnsi="Times New Roman" w:cs="Times New Roman"/>
+          <w:sz w:val="24"/>
+          <w:szCs w:val="24"/>
+        </w:rPr>
+      </w:pPr>
+      <w:r>
+        <w:rPr>
+          <w:rFonts w:ascii="Times New Roman" w:eastAsia="Times New Roman" w:hAnsi="Times New Roman" w:cs="Times New Roman"/>
+          <w:sz w:val="24"/>
+          <w:szCs w:val="24"/>
+        </w:rPr>
         <w:t>(31, 'category', 'manage-category', 'admin', NOW(), NOW()),</w:t>
       </w:r>
     </w:p>
     <w:p>
       <w:pPr>
-        <w:pStyle w:val="NormalWeb"/>
-      </w:pPr>
-      <w:r>
+        <w:rPr>
+          <w:rFonts w:ascii="Times New Roman" w:eastAsia="Times New Roman" w:hAnsi="Times New Roman" w:cs="Times New Roman"/>
+          <w:sz w:val="24"/>
+          <w:szCs w:val="24"/>
+        </w:rPr>
+      </w:pPr>
+      <w:r>
+        <w:rPr>
+          <w:rFonts w:ascii="Times New Roman" w:eastAsia="Times New Roman" w:hAnsi="Times New Roman" w:cs="Times New Roman"/>
+          <w:sz w:val="24"/>
+          <w:szCs w:val="24"/>
+        </w:rPr>
         <w:t>(32, 'category', 'view-category', 'admin', NOW(), NOW()),</w:t>
       </w:r>
     </w:p>
     <w:p>
       <w:pPr>
-        <w:pStyle w:val="NormalWeb"/>
-      </w:pPr>
-      <w:r>
+        <w:rPr>
+          <w:rFonts w:ascii="Times New Roman" w:eastAsia="Times New Roman" w:hAnsi="Times New Roman" w:cs="Times New Roman"/>
+          <w:sz w:val="24"/>
+          <w:szCs w:val="24"/>
+        </w:rPr>
+      </w:pPr>
+      <w:r>
+        <w:rPr>
+          <w:rFonts w:ascii="Times New Roman" w:eastAsia="Times New Roman" w:hAnsi="Times New Roman" w:cs="Times New Roman"/>
+          <w:sz w:val="24"/>
+          <w:szCs w:val="24"/>
+        </w:rPr>
         <w:t>(33, 'category', 'add-category', 'admin', NOW(), NOW()),</w:t>
       </w:r>
     </w:p>
     <w:p>
       <w:pPr>
-        <w:pStyle w:val="NormalWeb"/>
-      </w:pPr>
-      <w:r>
+        <w:rPr>
+          <w:rFonts w:ascii="Times New Roman" w:eastAsia="Times New Roman" w:hAnsi="Times New Roman" w:cs="Times New Roman"/>
+          <w:sz w:val="24"/>
+          <w:szCs w:val="24"/>
+        </w:rPr>
+      </w:pPr>
+      <w:r>
+        <w:rPr>
+          <w:rFonts w:ascii="Times New Roman" w:eastAsia="Times New Roman" w:hAnsi="Times New Roman" w:cs="Times New Roman"/>
+          <w:sz w:val="24"/>
+          <w:szCs w:val="24"/>
+        </w:rPr>
         <w:t>(34, 'category', 'edit-category', 'admin', NOW(), NOW()),</w:t>
       </w:r>
     </w:p>
     <w:p>
       <w:pPr>
-        <w:pStyle w:val="NormalWeb"/>
-      </w:pPr>
-      <w:r>
+        <w:rPr>
+          <w:rFonts w:ascii="Times New Roman" w:eastAsia="Times New Roman" w:hAnsi="Times New Roman" w:cs="Times New Roman"/>
+          <w:sz w:val="24"/>
+          <w:szCs w:val="24"/>
+        </w:rPr>
+      </w:pPr>
+      <w:r>
+        <w:rPr>
+          <w:rFonts w:ascii="Times New Roman" w:eastAsia="Times New Roman" w:hAnsi="Times New Roman" w:cs="Times New Roman"/>
+          <w:sz w:val="24"/>
+          <w:szCs w:val="24"/>
+        </w:rPr>
         <w:t>(35, 'category', 'delete-category', 'admin', NOW(), NOW()),</w:t>
       </w:r>
     </w:p>
     <w:p>
       <w:pPr>
-        <w:pStyle w:val="NormalWeb"/>
-      </w:pPr>
-    </w:p>
-    <w:p>
-      <w:pPr>
-        <w:pStyle w:val="NormalWeb"/>
-      </w:pPr>
-      <w:r>
+        <w:rPr>
+          <w:rFonts w:ascii="Times New Roman" w:eastAsia="Times New Roman" w:hAnsi="Times New Roman" w:cs="Times New Roman"/>
+          <w:sz w:val="24"/>
+          <w:szCs w:val="24"/>
+        </w:rPr>
+      </w:pPr>
+    </w:p>
+    <w:p>
+      <w:pPr>
+        <w:rPr>
+          <w:rFonts w:ascii="Times New Roman" w:eastAsia="Times New Roman" w:hAnsi="Times New Roman" w:cs="Times New Roman"/>
+          <w:sz w:val="24"/>
+          <w:szCs w:val="24"/>
+        </w:rPr>
+      </w:pPr>
+      <w:r>
+        <w:rPr>
+          <w:rFonts w:ascii="Times New Roman" w:eastAsia="Times New Roman" w:hAnsi="Times New Roman" w:cs="Times New Roman"/>
+          <w:sz w:val="24"/>
+          <w:szCs w:val="24"/>
+        </w:rPr>
         <w:t>(36, 'category-menu', 'manage-category-menu', 'admin', NOW(), NOW()),</w:t>
       </w:r>
     </w:p>
     <w:p>
       <w:pPr>
-        <w:pStyle w:val="NormalWeb"/>
-      </w:pPr>
-      <w:r>
+        <w:rPr>
+          <w:rFonts w:ascii="Times New Roman" w:eastAsia="Times New Roman" w:hAnsi="Times New Roman" w:cs="Times New Roman"/>
+          <w:sz w:val="24"/>
+          <w:szCs w:val="24"/>
+        </w:rPr>
+      </w:pPr>
+      <w:r>
+        <w:rPr>
+          <w:rFonts w:ascii="Times New Roman" w:eastAsia="Times New Roman" w:hAnsi="Times New Roman" w:cs="Times New Roman"/>
+          <w:sz w:val="24"/>
+          <w:szCs w:val="24"/>
+        </w:rPr>
         <w:t>(37, 'category-menu', 'view-category-menu', 'admin', NOW(), NOW()),</w:t>
       </w:r>
     </w:p>
     <w:p>
       <w:pPr>
-        <w:pStyle w:val="NormalWeb"/>
-      </w:pPr>
-      <w:r>
+        <w:rPr>
+          <w:rFonts w:ascii="Times New Roman" w:eastAsia="Times New Roman" w:hAnsi="Times New Roman" w:cs="Times New Roman"/>
+          <w:sz w:val="24"/>
+          <w:szCs w:val="24"/>
+        </w:rPr>
+      </w:pPr>
+      <w:r>
+        <w:rPr>
+          <w:rFonts w:ascii="Times New Roman" w:eastAsia="Times New Roman" w:hAnsi="Times New Roman" w:cs="Times New Roman"/>
+          <w:sz w:val="24"/>
+          <w:szCs w:val="24"/>
+        </w:rPr>
         <w:t>(38, 'category-menu', 'add-category-menu', 'admin', NOW(), NOW()),</w:t>
       </w:r>
     </w:p>
     <w:p>
       <w:pPr>
-        <w:pStyle w:val="NormalWeb"/>
-      </w:pPr>
-      <w:r>
+        <w:rPr>
+          <w:rFonts w:ascii="Times New Roman" w:eastAsia="Times New Roman" w:hAnsi="Times New Roman" w:cs="Times New Roman"/>
+          <w:sz w:val="24"/>
+          <w:szCs w:val="24"/>
+        </w:rPr>
+      </w:pPr>
+      <w:r>
+        <w:rPr>
+          <w:rFonts w:ascii="Times New Roman" w:eastAsia="Times New Roman" w:hAnsi="Times New Roman" w:cs="Times New Roman"/>
+          <w:sz w:val="24"/>
+          <w:szCs w:val="24"/>
+        </w:rPr>
+        <w:t>(39, 'category-menu', 'edit-category-menu', 'admin', NOW(), NOW()),</w:t>
+      </w:r>
+    </w:p>
+    <w:p>
+      <w:pPr>
+        <w:rPr>
+          <w:rFonts w:ascii="Times New Roman" w:eastAsia="Times New Roman" w:hAnsi="Times New Roman" w:cs="Times New Roman"/>
+          <w:sz w:val="24"/>
+          <w:szCs w:val="24"/>
+        </w:rPr>
+      </w:pPr>
+      <w:r>
+        <w:rPr>
+          <w:rFonts w:ascii="Times New Roman" w:eastAsia="Times New Roman" w:hAnsi="Times New Roman" w:cs="Times New Roman"/>
+          <w:sz w:val="24"/>
+          <w:szCs w:val="24"/>
+        </w:rPr>
+        <w:t>(40, 'category-menu', 'delete-category-menu', 'admin', NOW(), NOW()),</w:t>
+      </w:r>
+    </w:p>
+    <w:p>
+      <w:pPr>
+        <w:rPr>
+          <w:rFonts w:ascii="Times New Roman" w:eastAsia="Times New Roman" w:hAnsi="Times New Roman" w:cs="Times New Roman"/>
+          <w:sz w:val="24"/>
+          <w:szCs w:val="24"/>
+        </w:rPr>
+      </w:pPr>
+    </w:p>
+    <w:p>
+      <w:pPr>
+        <w:rPr>
+          <w:rFonts w:ascii="Times New Roman" w:eastAsia="Times New Roman" w:hAnsi="Times New Roman" w:cs="Times New Roman"/>
+          <w:sz w:val="24"/>
+          <w:szCs w:val="24"/>
+        </w:rPr>
+      </w:pPr>
+      <w:r>
+        <w:rPr>
+          <w:rFonts w:ascii="Times New Roman" w:eastAsia="Times New Roman" w:hAnsi="Times New Roman" w:cs="Times New Roman"/>
+          <w:sz w:val="24"/>
+          <w:szCs w:val="24"/>
+        </w:rPr>
+        <w:t>(41, 'dashboard', 'manage-dashboard', 'admin', NOW(), NOW()),</w:t>
+      </w:r>
+    </w:p>
+    <w:p>
+      <w:pPr>
+        <w:rPr>
+          <w:rFonts w:ascii="Times New Roman" w:eastAsia="Times New Roman" w:hAnsi="Times New Roman" w:cs="Times New Roman"/>
+          <w:sz w:val="24"/>
+          <w:szCs w:val="24"/>
+        </w:rPr>
+      </w:pPr>
+      <w:r>
+        <w:rPr>
+          <w:rFonts w:ascii="Times New Roman" w:eastAsia="Times New Roman" w:hAnsi="Times New Roman" w:cs="Times New Roman"/>
+          <w:sz w:val="24"/>
+          <w:szCs w:val="24"/>
+        </w:rPr>
+        <w:t>(42, 'dashboard', 'view-dashboard', 'admin', NOW(), NOW()),</w:t>
+      </w:r>
+    </w:p>
+    <w:p>
+      <w:pPr>
+        <w:rPr>
+          <w:rFonts w:ascii="Times New Roman" w:eastAsia="Times New Roman" w:hAnsi="Times New Roman" w:cs="Times New Roman"/>
+          <w:sz w:val="24"/>
+          <w:szCs w:val="24"/>
+        </w:rPr>
+      </w:pPr>
+    </w:p>
+    <w:p>
+      <w:pPr>
+        <w:rPr>
+          <w:rFonts w:ascii="Times New Roman" w:eastAsia="Times New Roman" w:hAnsi="Times New Roman" w:cs="Times New Roman"/>
+          <w:sz w:val="24"/>
+          <w:szCs w:val="24"/>
+        </w:rPr>
+      </w:pPr>
+      <w:r>
+        <w:rPr>
+          <w:rFonts w:ascii="Times New Roman" w:eastAsia="Times New Roman" w:hAnsi="Times New Roman" w:cs="Times New Roman"/>
+          <w:sz w:val="24"/>
+          <w:szCs w:val="24"/>
+        </w:rPr>
+        <w:t>(43, 'city', 'manage-city', 'admin', NOW(), NOW()),</w:t>
+      </w:r>
+    </w:p>
+    <w:p>
+      <w:pPr>
+        <w:rPr>
+          <w:rFonts w:ascii="Times New Roman" w:eastAsia="Times New Roman" w:hAnsi="Times New Roman" w:cs="Times New Roman"/>
+          <w:sz w:val="24"/>
+          <w:szCs w:val="24"/>
+        </w:rPr>
+      </w:pPr>
+      <w:r>
+        <w:rPr>
+          <w:rFonts w:ascii="Times New Roman" w:eastAsia="Times New Roman" w:hAnsi="Times New Roman" w:cs="Times New Roman"/>
+          <w:sz w:val="24"/>
+          <w:szCs w:val="24"/>
+        </w:rPr>
+        <w:t>(44, 'city', 'view-city', 'admin', NOW(), NOW()),</w:t>
+      </w:r>
+    </w:p>
+    <w:p>
+      <w:pPr>
+        <w:rPr>
+          <w:rFonts w:ascii="Times New Roman" w:eastAsia="Times New Roman" w:hAnsi="Times New Roman" w:cs="Times New Roman"/>
+          <w:sz w:val="24"/>
+          <w:szCs w:val="24"/>
+        </w:rPr>
+      </w:pPr>
+      <w:r>
+        <w:rPr>
+          <w:rFonts w:ascii="Times New Roman" w:eastAsia="Times New Roman" w:hAnsi="Times New Roman" w:cs="Times New Roman"/>
+          <w:sz w:val="24"/>
+          <w:szCs w:val="24"/>
+        </w:rPr>
+        <w:t>(45, 'city', 'add-city', 'admin', NOW(), NOW()),</w:t>
+      </w:r>
+    </w:p>
+    <w:p>
+      <w:pPr>
+        <w:rPr>
+          <w:rFonts w:ascii="Times New Roman" w:eastAsia="Times New Roman" w:hAnsi="Times New Roman" w:cs="Times New Roman"/>
+          <w:sz w:val="24"/>
+          <w:szCs w:val="24"/>
+        </w:rPr>
+      </w:pPr>
+      <w:r>
+        <w:rPr>
+          <w:rFonts w:ascii="Times New Roman" w:eastAsia="Times New Roman" w:hAnsi="Times New Roman" w:cs="Times New Roman"/>
+          <w:sz w:val="24"/>
+          <w:szCs w:val="24"/>
+        </w:rPr>
+        <w:t>(46, 'city', 'edit-city', 'admin', NOW(), NOW()),</w:t>
+      </w:r>
+    </w:p>
+    <w:p>
+      <w:pPr>
+        <w:rPr>
+          <w:rFonts w:ascii="Times New Roman" w:eastAsia="Times New Roman" w:hAnsi="Times New Roman" w:cs="Times New Roman"/>
+          <w:sz w:val="24"/>
+          <w:szCs w:val="24"/>
+        </w:rPr>
+      </w:pPr>
+      <w:r>
+        <w:rPr>
+          <w:rFonts w:ascii="Times New Roman" w:eastAsia="Times New Roman" w:hAnsi="Times New Roman" w:cs="Times New Roman"/>
+          <w:sz w:val="24"/>
+          <w:szCs w:val="24"/>
+        </w:rPr>
         <w:lastRenderedPageBreak/>
-        <w:t>(39, 'category-menu', 'edit-category-menu', 'admin', NOW(), NOW()),</w:t>
-      </w:r>
-    </w:p>
-    <w:p>
-      <w:pPr>
-        <w:pStyle w:val="NormalWeb"/>
-      </w:pPr>
-      <w:r>
-        <w:t>(40, 'category-menu', 'delete-category-menu', 'admin', NOW(), NOW()),</w:t>
-      </w:r>
-    </w:p>
-    <w:p>
-      <w:pPr>
-        <w:pStyle w:val="NormalWeb"/>
-      </w:pPr>
-    </w:p>
-    <w:p>
-      <w:pPr>
-        <w:pStyle w:val="NormalWeb"/>
-      </w:pPr>
-      <w:r>
-        <w:t>(41, 'dashboard', 'manage-dashboard', 'admin', NOW(), NOW()),</w:t>
-      </w:r>
-    </w:p>
-    <w:p>
-      <w:pPr>
-        <w:pStyle w:val="NormalWeb"/>
-      </w:pPr>
-      <w:r>
-        <w:t>(42, 'dashboard', 'view-dashboard', 'admin', NOW(), NOW()),</w:t>
-      </w:r>
-    </w:p>
-    <w:p>
-      <w:pPr>
-        <w:pStyle w:val="NormalWeb"/>
-      </w:pPr>
-    </w:p>
-    <w:p>
-      <w:pPr>
-        <w:pStyle w:val="NormalWeb"/>
-      </w:pPr>
-      <w:r>
-        <w:t>(43, 'city', 'manage-city', 'admin', NOW(), NOW()),</w:t>
-      </w:r>
-    </w:p>
-    <w:p>
-      <w:pPr>
-        <w:pStyle w:val="NormalWeb"/>
-      </w:pPr>
-      <w:r>
-        <w:t>(44, 'city', 'view-city', 'admin', NOW(), NOW()),</w:t>
-      </w:r>
-    </w:p>
-    <w:p>
-      <w:pPr>
-        <w:pStyle w:val="NormalWeb"/>
-      </w:pPr>
-      <w:r>
-        <w:t>(45, 'city', 'add-city', 'admin', NOW(), NOW()),</w:t>
-      </w:r>
-    </w:p>
-    <w:p>
-      <w:pPr>
-        <w:pStyle w:val="NormalWeb"/>
-      </w:pPr>
-      <w:r>
-        <w:t>(46, 'city', 'edit-city', 'admin', NOW(), NOW()),</w:t>
-      </w:r>
-    </w:p>
-    <w:p>
-      <w:pPr>
-        <w:pStyle w:val="NormalWeb"/>
-      </w:pPr>
-      <w:r>
         <w:t>(47, 'city', 'delete-city', 'admin', NOW(), NOW()),</w:t>
       </w:r>
     </w:p>
     <w:p>
       <w:pPr>
-        <w:pStyle w:val="NormalWeb"/>
-      </w:pPr>
-    </w:p>
-    <w:p>
-      <w:pPr>
-        <w:pStyle w:val="NormalWeb"/>
-      </w:pPr>
-      <w:r>
-        <w:t>(53, 'page', 'manage-contact-page', 'admin', NOW(), NOW()),</w:t>
-      </w:r>
-    </w:p>
-    <w:p>
-      <w:pPr>
-        <w:pStyle w:val="NormalWeb"/>
-      </w:pPr>
-    </w:p>
-    <w:p>
-      <w:pPr>
-        <w:pStyle w:val="NormalWeb"/>
-      </w:pPr>
-      <w:r>
+        <w:rPr>
+          <w:rFonts w:ascii="Times New Roman" w:eastAsia="Times New Roman" w:hAnsi="Times New Roman" w:cs="Times New Roman"/>
+          <w:sz w:val="24"/>
+          <w:szCs w:val="24"/>
+        </w:rPr>
+      </w:pPr>
+      <w:r>
+        <w:rPr>
+          <w:rFonts w:ascii="Times New Roman" w:eastAsia="Times New Roman" w:hAnsi="Times New Roman" w:cs="Times New Roman"/>
+          <w:sz w:val="24"/>
+          <w:szCs w:val="24"/>
+        </w:rPr>
         <w:t>(54, 'country', 'manage-country', 'admin', NOW(), NOW()),</w:t>
       </w:r>
     </w:p>
     <w:p>
       <w:pPr>
-        <w:pStyle w:val="NormalWeb"/>
-      </w:pPr>
-      <w:r>
+        <w:rPr>
+          <w:rFonts w:ascii="Times New Roman" w:eastAsia="Times New Roman" w:hAnsi="Times New Roman" w:cs="Times New Roman"/>
+          <w:sz w:val="24"/>
+          <w:szCs w:val="24"/>
+        </w:rPr>
+      </w:pPr>
+      <w:r>
+        <w:rPr>
+          <w:rFonts w:ascii="Times New Roman" w:eastAsia="Times New Roman" w:hAnsi="Times New Roman" w:cs="Times New Roman"/>
+          <w:sz w:val="24"/>
+          <w:szCs w:val="24"/>
+        </w:rPr>
         <w:t>(55, 'country', 'view-country', 'admin', NOW(), NOW()),</w:t>
       </w:r>
     </w:p>
     <w:p>
       <w:pPr>
-        <w:pStyle w:val="NormalWeb"/>
-      </w:pPr>
-      <w:r>
+        <w:rPr>
+          <w:rFonts w:ascii="Times New Roman" w:eastAsia="Times New Roman" w:hAnsi="Times New Roman" w:cs="Times New Roman"/>
+          <w:sz w:val="24"/>
+          <w:szCs w:val="24"/>
+        </w:rPr>
+      </w:pPr>
+      <w:r>
+        <w:rPr>
+          <w:rFonts w:ascii="Times New Roman" w:eastAsia="Times New Roman" w:hAnsi="Times New Roman" w:cs="Times New Roman"/>
+          <w:sz w:val="24"/>
+          <w:szCs w:val="24"/>
+        </w:rPr>
         <w:t>(56, 'country', 'add-country', 'admin', NOW(), NOW()),</w:t>
       </w:r>
     </w:p>
     <w:p>
       <w:pPr>
-        <w:pStyle w:val="NormalWeb"/>
-      </w:pPr>
-      <w:r>
+        <w:rPr>
+          <w:rFonts w:ascii="Times New Roman" w:eastAsia="Times New Roman" w:hAnsi="Times New Roman" w:cs="Times New Roman"/>
+          <w:sz w:val="24"/>
+          <w:szCs w:val="24"/>
+        </w:rPr>
+      </w:pPr>
+      <w:r>
+        <w:rPr>
+          <w:rFonts w:ascii="Times New Roman" w:eastAsia="Times New Roman" w:hAnsi="Times New Roman" w:cs="Times New Roman"/>
+          <w:sz w:val="24"/>
+          <w:szCs w:val="24"/>
+        </w:rPr>
         <w:t>(57, 'country', 'edit-country', 'admin', NOW(), NOW()),</w:t>
       </w:r>
     </w:p>
     <w:p>
       <w:pPr>
-        <w:pStyle w:val="NormalWeb"/>
-      </w:pPr>
-      <w:r>
+        <w:rPr>
+          <w:rFonts w:ascii="Times New Roman" w:eastAsia="Times New Roman" w:hAnsi="Times New Roman" w:cs="Times New Roman"/>
+          <w:sz w:val="24"/>
+          <w:szCs w:val="24"/>
+        </w:rPr>
+      </w:pPr>
+      <w:r>
+        <w:rPr>
+          <w:rFonts w:ascii="Times New Roman" w:eastAsia="Times New Roman" w:hAnsi="Times New Roman" w:cs="Times New Roman"/>
+          <w:sz w:val="24"/>
+          <w:szCs w:val="24"/>
+        </w:rPr>
         <w:t>(58, 'country', 'delete-country', 'admin', NOW(), NOW()),</w:t>
       </w:r>
     </w:p>
     <w:p>
       <w:pPr>
-        <w:pStyle w:val="NormalWeb"/>
-      </w:pPr>
-    </w:p>
-    <w:p>
-      <w:pPr>
-        <w:pStyle w:val="NormalWeb"/>
-      </w:pPr>
-      <w:r>
+        <w:rPr>
+          <w:rFonts w:ascii="Times New Roman" w:eastAsia="Times New Roman" w:hAnsi="Times New Roman" w:cs="Times New Roman"/>
+          <w:sz w:val="24"/>
+          <w:szCs w:val="24"/>
+        </w:rPr>
+      </w:pPr>
+    </w:p>
+    <w:p>
+      <w:pPr>
+        <w:rPr>
+          <w:rFonts w:ascii="Times New Roman" w:eastAsia="Times New Roman" w:hAnsi="Times New Roman" w:cs="Times New Roman"/>
+          <w:sz w:val="24"/>
+          <w:szCs w:val="24"/>
+        </w:rPr>
+      </w:pPr>
+      <w:r>
+        <w:rPr>
+          <w:rFonts w:ascii="Times New Roman" w:eastAsia="Times New Roman" w:hAnsi="Times New Roman" w:cs="Times New Roman"/>
+          <w:sz w:val="24"/>
+          <w:szCs w:val="24"/>
+        </w:rPr>
         <w:t>(59, 'coupon', 'manage-coupon', 'admin', NOW(), NOW()),</w:t>
       </w:r>
     </w:p>
     <w:p>
       <w:pPr>
-        <w:pStyle w:val="NormalWeb"/>
-      </w:pPr>
-      <w:r>
+        <w:rPr>
+          <w:rFonts w:ascii="Times New Roman" w:eastAsia="Times New Roman" w:hAnsi="Times New Roman" w:cs="Times New Roman"/>
+          <w:sz w:val="24"/>
+          <w:szCs w:val="24"/>
+        </w:rPr>
+      </w:pPr>
+      <w:r>
+        <w:rPr>
+          <w:rFonts w:ascii="Times New Roman" w:eastAsia="Times New Roman" w:hAnsi="Times New Roman" w:cs="Times New Roman"/>
+          <w:sz w:val="24"/>
+          <w:szCs w:val="24"/>
+        </w:rPr>
         <w:t>(60, 'coupon', 'view-coupon', 'admin', NOW(), NOW()),</w:t>
       </w:r>
     </w:p>
     <w:p>
       <w:pPr>
-        <w:pStyle w:val="NormalWeb"/>
-      </w:pPr>
-      <w:r>
+        <w:rPr>
+          <w:rFonts w:ascii="Times New Roman" w:eastAsia="Times New Roman" w:hAnsi="Times New Roman" w:cs="Times New Roman"/>
+          <w:sz w:val="24"/>
+          <w:szCs w:val="24"/>
+        </w:rPr>
+      </w:pPr>
+      <w:r>
+        <w:rPr>
+          <w:rFonts w:ascii="Times New Roman" w:eastAsia="Times New Roman" w:hAnsi="Times New Roman" w:cs="Times New Roman"/>
+          <w:sz w:val="24"/>
+          <w:szCs w:val="24"/>
+        </w:rPr>
         <w:t>(61, 'coupon', 'add-coupon', 'admin', NOW(), NOW()),</w:t>
       </w:r>
     </w:p>
     <w:p>
       <w:pPr>
-        <w:pStyle w:val="NormalWeb"/>
-      </w:pPr>
-      <w:r>
-        <w:lastRenderedPageBreak/>
+        <w:rPr>
+          <w:rFonts w:ascii="Times New Roman" w:eastAsia="Times New Roman" w:hAnsi="Times New Roman" w:cs="Times New Roman"/>
+          <w:sz w:val="24"/>
+          <w:szCs w:val="24"/>
+        </w:rPr>
+      </w:pPr>
+      <w:r>
+        <w:rPr>
+          <w:rFonts w:ascii="Times New Roman" w:eastAsia="Times New Roman" w:hAnsi="Times New Roman" w:cs="Times New Roman"/>
+          <w:sz w:val="24"/>
+          <w:szCs w:val="24"/>
+        </w:rPr>
         <w:t>(62, 'coupon', 'edit-coupon', 'admin', NOW(), NOW()),</w:t>
       </w:r>
     </w:p>
     <w:p>
       <w:pPr>
-        <w:pStyle w:val="NormalWeb"/>
-      </w:pPr>
-      <w:r>
+        <w:rPr>
+          <w:rFonts w:ascii="Times New Roman" w:eastAsia="Times New Roman" w:hAnsi="Times New Roman" w:cs="Times New Roman"/>
+          <w:sz w:val="24"/>
+          <w:szCs w:val="24"/>
+        </w:rPr>
+      </w:pPr>
+      <w:r>
+        <w:rPr>
+          <w:rFonts w:ascii="Times New Roman" w:eastAsia="Times New Roman" w:hAnsi="Times New Roman" w:cs="Times New Roman"/>
+          <w:sz w:val="24"/>
+          <w:szCs w:val="24"/>
+        </w:rPr>
         <w:t>(63, 'coupon', 'delete-coupon', 'admin', NOW(), NOW()),</w:t>
       </w:r>
     </w:p>
     <w:p>
       <w:pPr>
-        <w:pStyle w:val="NormalWeb"/>
-      </w:pPr>
-    </w:p>
-    <w:p>
-      <w:pPr>
-        <w:pStyle w:val="NormalWeb"/>
-      </w:pPr>
-      <w:r>
+        <w:rPr>
+          <w:rFonts w:ascii="Times New Roman" w:eastAsia="Times New Roman" w:hAnsi="Times New Roman" w:cs="Times New Roman"/>
+          <w:sz w:val="24"/>
+          <w:szCs w:val="24"/>
+        </w:rPr>
+      </w:pPr>
+    </w:p>
+    <w:p>
+      <w:pPr>
+        <w:rPr>
+          <w:rFonts w:ascii="Times New Roman" w:eastAsia="Times New Roman" w:hAnsi="Times New Roman" w:cs="Times New Roman"/>
+          <w:sz w:val="24"/>
+          <w:szCs w:val="24"/>
+        </w:rPr>
+      </w:pPr>
+      <w:r>
+        <w:rPr>
+          <w:rFonts w:ascii="Times New Roman" w:eastAsia="Times New Roman" w:hAnsi="Times New Roman" w:cs="Times New Roman"/>
+          <w:sz w:val="24"/>
+          <w:szCs w:val="24"/>
+        </w:rPr>
         <w:t>(64, 'email-template', 'manage-email-template', 'admin', NOW(), NOW()),</w:t>
       </w:r>
     </w:p>
     <w:p>
       <w:pPr>
-        <w:pStyle w:val="NormalWeb"/>
-      </w:pPr>
-    </w:p>
-    <w:p>
-      <w:pPr>
-        <w:pStyle w:val="NormalWeb"/>
-      </w:pPr>
-      <w:r>
+        <w:rPr>
+          <w:rFonts w:ascii="Times New Roman" w:eastAsia="Times New Roman" w:hAnsi="Times New Roman" w:cs="Times New Roman"/>
+          <w:sz w:val="24"/>
+          <w:szCs w:val="24"/>
+        </w:rPr>
+      </w:pPr>
+    </w:p>
+    <w:p>
+      <w:pPr>
+        <w:rPr>
+          <w:rFonts w:ascii="Times New Roman" w:eastAsia="Times New Roman" w:hAnsi="Times New Roman" w:cs="Times New Roman"/>
+          <w:sz w:val="24"/>
+          <w:szCs w:val="24"/>
+        </w:rPr>
+      </w:pPr>
+      <w:r>
+        <w:rPr>
+          <w:rFonts w:ascii="Times New Roman" w:eastAsia="Times New Roman" w:hAnsi="Times New Roman" w:cs="Times New Roman"/>
+          <w:sz w:val="24"/>
+          <w:szCs w:val="24"/>
+        </w:rPr>
         <w:t>(65, 'form-builder', 'manage-form', 'admin', NOW(), NOW()),</w:t>
       </w:r>
     </w:p>
     <w:p>
       <w:pPr>
-        <w:pStyle w:val="NormalWeb"/>
-      </w:pPr>
-      <w:r>
+        <w:rPr>
+          <w:rFonts w:ascii="Times New Roman" w:eastAsia="Times New Roman" w:hAnsi="Times New Roman" w:cs="Times New Roman"/>
+          <w:sz w:val="24"/>
+          <w:szCs w:val="24"/>
+        </w:rPr>
+      </w:pPr>
+      <w:r>
+        <w:rPr>
+          <w:rFonts w:ascii="Times New Roman" w:eastAsia="Times New Roman" w:hAnsi="Times New Roman" w:cs="Times New Roman"/>
+          <w:sz w:val="24"/>
+          <w:szCs w:val="24"/>
+        </w:rPr>
         <w:t>(66, 'form-builder', 'view-form', 'admin', NOW(), NOW()),</w:t>
       </w:r>
     </w:p>
     <w:p>
       <w:pPr>
-        <w:pStyle w:val="NormalWeb"/>
-      </w:pPr>
-      <w:r>
+        <w:rPr>
+          <w:rFonts w:ascii="Times New Roman" w:eastAsia="Times New Roman" w:hAnsi="Times New Roman" w:cs="Times New Roman"/>
+          <w:sz w:val="24"/>
+          <w:szCs w:val="24"/>
+        </w:rPr>
+      </w:pPr>
+      <w:r>
+        <w:rPr>
+          <w:rFonts w:ascii="Times New Roman" w:eastAsia="Times New Roman" w:hAnsi="Times New Roman" w:cs="Times New Roman"/>
+          <w:sz w:val="24"/>
+          <w:szCs w:val="24"/>
+        </w:rPr>
         <w:t>(67, 'form-builder', 'add-form', 'admin', NOW(), NOW()),</w:t>
       </w:r>
     </w:p>
     <w:p>
       <w:pPr>
-        <w:pStyle w:val="NormalWeb"/>
-      </w:pPr>
-      <w:r>
+        <w:rPr>
+          <w:rFonts w:ascii="Times New Roman" w:eastAsia="Times New Roman" w:hAnsi="Times New Roman" w:cs="Times New Roman"/>
+          <w:sz w:val="24"/>
+          <w:szCs w:val="24"/>
+        </w:rPr>
+      </w:pPr>
+      <w:r>
+        <w:rPr>
+          <w:rFonts w:ascii="Times New Roman" w:eastAsia="Times New Roman" w:hAnsi="Times New Roman" w:cs="Times New Roman"/>
+          <w:sz w:val="24"/>
+          <w:szCs w:val="24"/>
+        </w:rPr>
         <w:t>(68, 'form-builder', 'edit-form', 'admin', NOW(), NOW()),</w:t>
       </w:r>
     </w:p>
     <w:p>
       <w:pPr>
-        <w:pStyle w:val="NormalWeb"/>
-      </w:pPr>
-      <w:r>
+        <w:rPr>
+          <w:rFonts w:ascii="Times New Roman" w:eastAsia="Times New Roman" w:hAnsi="Times New Roman" w:cs="Times New Roman"/>
+          <w:sz w:val="24"/>
+          <w:szCs w:val="24"/>
+        </w:rPr>
+      </w:pPr>
+      <w:r>
+        <w:rPr>
+          <w:rFonts w:ascii="Times New Roman" w:eastAsia="Times New Roman" w:hAnsi="Times New Roman" w:cs="Times New Roman"/>
+          <w:sz w:val="24"/>
+          <w:szCs w:val="24"/>
+        </w:rPr>
         <w:t>(69, 'form-builder', 'delete-form', 'admin', NOW(), NOW()),</w:t>
       </w:r>
     </w:p>
     <w:p>
       <w:pPr>
-        <w:pStyle w:val="NormalWeb"/>
-      </w:pPr>
-    </w:p>
-    <w:p>
-      <w:pPr>
-        <w:pStyle w:val="NormalWeb"/>
-      </w:pPr>
-      <w:r>
+        <w:rPr>
+          <w:rFonts w:ascii="Times New Roman" w:eastAsia="Times New Roman" w:hAnsi="Times New Roman" w:cs="Times New Roman"/>
+          <w:sz w:val="24"/>
+          <w:szCs w:val="24"/>
+        </w:rPr>
+      </w:pPr>
+    </w:p>
+    <w:p>
+      <w:pPr>
+        <w:rPr>
+          <w:rFonts w:ascii="Times New Roman" w:eastAsia="Times New Roman" w:hAnsi="Times New Roman" w:cs="Times New Roman"/>
+          <w:sz w:val="24"/>
+          <w:szCs w:val="24"/>
+        </w:rPr>
+      </w:pPr>
+      <w:r>
+        <w:rPr>
+          <w:rFonts w:ascii="Times New Roman" w:eastAsia="Times New Roman" w:hAnsi="Times New Roman" w:cs="Times New Roman"/>
+          <w:sz w:val="24"/>
+          <w:szCs w:val="24"/>
+        </w:rPr>
         <w:t>(70, 'faq', 'manage-faq', 'admin', NOW(), NOW()),</w:t>
       </w:r>
     </w:p>
     <w:p>
       <w:pPr>
-        <w:pStyle w:val="NormalWeb"/>
-      </w:pPr>
-      <w:r>
+        <w:rPr>
+          <w:rFonts w:ascii="Times New Roman" w:eastAsia="Times New Roman" w:hAnsi="Times New Roman" w:cs="Times New Roman"/>
+          <w:sz w:val="24"/>
+          <w:szCs w:val="24"/>
+        </w:rPr>
+      </w:pPr>
+      <w:r>
+        <w:rPr>
+          <w:rFonts w:ascii="Times New Roman" w:eastAsia="Times New Roman" w:hAnsi="Times New Roman" w:cs="Times New Roman"/>
+          <w:sz w:val="24"/>
+          <w:szCs w:val="24"/>
+        </w:rPr>
         <w:t>(71, 'faq', 'view-faq', 'admin', NOW(), NOW()),</w:t>
       </w:r>
     </w:p>
     <w:p>
       <w:pPr>
-        <w:pStyle w:val="NormalWeb"/>
-      </w:pPr>
-      <w:r>
+        <w:rPr>
+          <w:rFonts w:ascii="Times New Roman" w:eastAsia="Times New Roman" w:hAnsi="Times New Roman" w:cs="Times New Roman"/>
+          <w:sz w:val="24"/>
+          <w:szCs w:val="24"/>
+        </w:rPr>
+      </w:pPr>
+      <w:r>
+        <w:rPr>
+          <w:rFonts w:ascii="Times New Roman" w:eastAsia="Times New Roman" w:hAnsi="Times New Roman" w:cs="Times New Roman"/>
+          <w:sz w:val="24"/>
+          <w:szCs w:val="24"/>
+        </w:rPr>
         <w:t>(72, 'faq', 'add-faq', 'admin', NOW(), NOW()),</w:t>
       </w:r>
     </w:p>
     <w:p>
       <w:pPr>
-        <w:pStyle w:val="NormalWeb"/>
-      </w:pPr>
-      <w:r>
+        <w:rPr>
+          <w:rFonts w:ascii="Times New Roman" w:eastAsia="Times New Roman" w:hAnsi="Times New Roman" w:cs="Times New Roman"/>
+          <w:sz w:val="24"/>
+          <w:szCs w:val="24"/>
+        </w:rPr>
+      </w:pPr>
+      <w:r>
+        <w:rPr>
+          <w:rFonts w:ascii="Times New Roman" w:eastAsia="Times New Roman" w:hAnsi="Times New Roman" w:cs="Times New Roman"/>
+          <w:sz w:val="24"/>
+          <w:szCs w:val="24"/>
+        </w:rPr>
         <w:t>(73, 'faq', 'edit-faq', 'admin', NOW(), NOW()),</w:t>
       </w:r>
     </w:p>
     <w:p>
       <w:pPr>
-        <w:pStyle w:val="NormalWeb"/>
-      </w:pPr>
-      <w:r>
+        <w:rPr>
+          <w:rFonts w:ascii="Times New Roman" w:eastAsia="Times New Roman" w:hAnsi="Times New Roman" w:cs="Times New Roman"/>
+          <w:sz w:val="24"/>
+          <w:szCs w:val="24"/>
+        </w:rPr>
+      </w:pPr>
+      <w:r>
+        <w:rPr>
+          <w:rFonts w:ascii="Times New Roman" w:eastAsia="Times New Roman" w:hAnsi="Times New Roman" w:cs="Times New Roman"/>
+          <w:sz w:val="24"/>
+          <w:szCs w:val="24"/>
+        </w:rPr>
         <w:t>(74, 'faq', 'delete-faq', 'admin', NOW(), NOW()),</w:t>
       </w:r>
     </w:p>
     <w:p>
       <w:pPr>
-        <w:pStyle w:val="NormalWeb"/>
-      </w:pPr>
-    </w:p>
-    <w:p>
-      <w:pPr>
-        <w:pStyle w:val="NormalWeb"/>
-      </w:pPr>
-      <w:r>
+        <w:rPr>
+          <w:rFonts w:ascii="Times New Roman" w:eastAsia="Times New Roman" w:hAnsi="Times New Roman" w:cs="Times New Roman"/>
+          <w:sz w:val="24"/>
+          <w:szCs w:val="24"/>
+        </w:rPr>
+      </w:pPr>
+    </w:p>
+    <w:p>
+      <w:pPr>
+        <w:rPr>
+          <w:rFonts w:ascii="Times New Roman" w:eastAsia="Times New Roman" w:hAnsi="Times New Roman" w:cs="Times New Roman"/>
+          <w:sz w:val="24"/>
+          <w:szCs w:val="24"/>
+        </w:rPr>
+      </w:pPr>
+      <w:r>
+        <w:rPr>
+          <w:rFonts w:ascii="Times New Roman" w:eastAsia="Times New Roman" w:hAnsi="Times New Roman" w:cs="Times New Roman"/>
+          <w:sz w:val="24"/>
+          <w:szCs w:val="24"/>
+        </w:rPr>
         <w:t>(75, 'site-settings', 'manage-site-settings', 'admin', NOW(), NOW()),</w:t>
       </w:r>
     </w:p>
     <w:p>
       <w:pPr>
-        <w:pStyle w:val="NormalWeb"/>
-      </w:pPr>
-    </w:p>
-    <w:p>
-      <w:pPr>
-        <w:pStyle w:val="NormalWeb"/>
-      </w:pPr>
-      <w:r>
+        <w:rPr>
+          <w:rFonts w:ascii="Times New Roman" w:eastAsia="Times New Roman" w:hAnsi="Times New Roman" w:cs="Times New Roman"/>
+          <w:sz w:val="24"/>
+          <w:szCs w:val="24"/>
+        </w:rPr>
+      </w:pPr>
+    </w:p>
+    <w:p>
+      <w:pPr>
+        <w:rPr>
+          <w:rFonts w:ascii="Times New Roman" w:eastAsia="Times New Roman" w:hAnsi="Times New Roman" w:cs="Times New Roman"/>
+          <w:sz w:val="24"/>
+          <w:szCs w:val="24"/>
+        </w:rPr>
+      </w:pPr>
+      <w:r>
+        <w:rPr>
+          <w:rFonts w:ascii="Times New Roman" w:eastAsia="Times New Roman" w:hAnsi="Times New Roman" w:cs="Times New Roman"/>
+          <w:sz w:val="24"/>
+          <w:szCs w:val="24"/>
+        </w:rPr>
         <w:t>(76, 'media', 'manage-media', 'admin', NOW(), NOW()),</w:t>
       </w:r>
     </w:p>
     <w:p>
       <w:pPr>
-        <w:pStyle w:val="NormalWeb"/>
-      </w:pPr>
-      <w:r>
+        <w:rPr>
+          <w:rFonts w:ascii="Times New Roman" w:eastAsia="Times New Roman" w:hAnsi="Times New Roman" w:cs="Times New Roman"/>
+          <w:sz w:val="24"/>
+          <w:szCs w:val="24"/>
+        </w:rPr>
+      </w:pPr>
+      <w:r>
+        <w:rPr>
+          <w:rFonts w:ascii="Times New Roman" w:eastAsia="Times New Roman" w:hAnsi="Times New Roman" w:cs="Times New Roman"/>
+          <w:sz w:val="24"/>
+          <w:szCs w:val="24"/>
+        </w:rPr>
         <w:t>(77, 'media', 'view-media', 'admin', NOW(), NOW()),</w:t>
       </w:r>
     </w:p>
     <w:p>
       <w:pPr>
-        <w:pStyle w:val="NormalWeb"/>
-      </w:pPr>
-      <w:r>
+        <w:rPr>
+          <w:rFonts w:ascii="Times New Roman" w:eastAsia="Times New Roman" w:hAnsi="Times New Roman" w:cs="Times New Roman"/>
+          <w:sz w:val="24"/>
+          <w:szCs w:val="24"/>
+        </w:rPr>
+      </w:pPr>
+      <w:r>
+        <w:rPr>
+          <w:rFonts w:ascii="Times New Roman" w:eastAsia="Times New Roman" w:hAnsi="Times New Roman" w:cs="Times New Roman"/>
+          <w:sz w:val="24"/>
+          <w:szCs w:val="24"/>
+        </w:rPr>
         <w:t>(78, 'media', 'add-media', 'admin', NOW(), NOW()),</w:t>
       </w:r>
     </w:p>
     <w:p>
       <w:pPr>
-        <w:pStyle w:val="NormalWeb"/>
-      </w:pPr>
-      <w:r>
+        <w:rPr>
+          <w:rFonts w:ascii="Times New Roman" w:eastAsia="Times New Roman" w:hAnsi="Times New Roman" w:cs="Times New Roman"/>
+          <w:sz w:val="24"/>
+          <w:szCs w:val="24"/>
+        </w:rPr>
+      </w:pPr>
+      <w:r>
+        <w:rPr>
+          <w:rFonts w:ascii="Times New Roman" w:eastAsia="Times New Roman" w:hAnsi="Times New Roman" w:cs="Times New Roman"/>
+          <w:sz w:val="24"/>
+          <w:szCs w:val="24"/>
+        </w:rPr>
         <w:t>(79, 'media', 'edit-media', 'admin', NOW(), NOW()),</w:t>
       </w:r>
     </w:p>
     <w:p>
       <w:pPr>
-        <w:pStyle w:val="NormalWeb"/>
-      </w:pPr>
-      <w:r>
-        <w:lastRenderedPageBreak/>
+        <w:rPr>
+          <w:rFonts w:ascii="Times New Roman" w:eastAsia="Times New Roman" w:hAnsi="Times New Roman" w:cs="Times New Roman"/>
+          <w:sz w:val="24"/>
+          <w:szCs w:val="24"/>
+        </w:rPr>
+      </w:pPr>
+      <w:r>
+        <w:rPr>
+          <w:rFonts w:ascii="Times New Roman" w:eastAsia="Times New Roman" w:hAnsi="Times New Roman" w:cs="Times New Roman"/>
+          <w:sz w:val="24"/>
+          <w:szCs w:val="24"/>
+        </w:rPr>
         <w:t>(80, 'media', 'delete-media', 'admin', NOW(), NOW()),</w:t>
       </w:r>
     </w:p>
     <w:p>
       <w:pPr>
-        <w:pStyle w:val="NormalWeb"/>
-      </w:pPr>
-    </w:p>
-    <w:p>
-      <w:pPr>
-        <w:pStyle w:val="NormalWeb"/>
-      </w:pPr>
-      <w:r>
+        <w:rPr>
+          <w:rFonts w:ascii="Times New Roman" w:eastAsia="Times New Roman" w:hAnsi="Times New Roman" w:cs="Times New Roman"/>
+          <w:sz w:val="24"/>
+          <w:szCs w:val="24"/>
+        </w:rPr>
+      </w:pPr>
+    </w:p>
+    <w:p>
+      <w:pPr>
+        <w:rPr>
+          <w:rFonts w:ascii="Times New Roman" w:eastAsia="Times New Roman" w:hAnsi="Times New Roman" w:cs="Times New Roman"/>
+          <w:sz w:val="24"/>
+          <w:szCs w:val="24"/>
+        </w:rPr>
+      </w:pPr>
+      <w:r>
+        <w:rPr>
+          <w:rFonts w:ascii="Times New Roman" w:eastAsia="Times New Roman" w:hAnsi="Times New Roman" w:cs="Times New Roman"/>
+          <w:sz w:val="24"/>
+          <w:szCs w:val="24"/>
+        </w:rPr>
         <w:t>(81, 'menu', 'manage-menu', 'admin', NOW(), NOW()),</w:t>
       </w:r>
     </w:p>
     <w:p>
       <w:pPr>
-        <w:pStyle w:val="NormalWeb"/>
-      </w:pPr>
-      <w:r>
+        <w:rPr>
+          <w:rFonts w:ascii="Times New Roman" w:eastAsia="Times New Roman" w:hAnsi="Times New Roman" w:cs="Times New Roman"/>
+          <w:sz w:val="24"/>
+          <w:szCs w:val="24"/>
+        </w:rPr>
+      </w:pPr>
+      <w:r>
+        <w:rPr>
+          <w:rFonts w:ascii="Times New Roman" w:eastAsia="Times New Roman" w:hAnsi="Times New Roman" w:cs="Times New Roman"/>
+          <w:sz w:val="24"/>
+          <w:szCs w:val="24"/>
+        </w:rPr>
         <w:t>(82, 'menu', 'view-menu', 'admin', NOW(), NOW()),</w:t>
       </w:r>
     </w:p>
     <w:p>
       <w:pPr>
-        <w:pStyle w:val="NormalWeb"/>
-      </w:pPr>
-      <w:r>
+        <w:rPr>
+          <w:rFonts w:ascii="Times New Roman" w:eastAsia="Times New Roman" w:hAnsi="Times New Roman" w:cs="Times New Roman"/>
+          <w:sz w:val="24"/>
+          <w:szCs w:val="24"/>
+        </w:rPr>
+      </w:pPr>
+      <w:r>
+        <w:rPr>
+          <w:rFonts w:ascii="Times New Roman" w:eastAsia="Times New Roman" w:hAnsi="Times New Roman" w:cs="Times New Roman"/>
+          <w:sz w:val="24"/>
+          <w:szCs w:val="24"/>
+        </w:rPr>
         <w:t>(83, 'menu', 'add-menu', 'admin', NOW(), NOW()),</w:t>
       </w:r>
     </w:p>
     <w:p>
       <w:pPr>
-        <w:pStyle w:val="NormalWeb"/>
-      </w:pPr>
-      <w:r>
+        <w:rPr>
+          <w:rFonts w:ascii="Times New Roman" w:eastAsia="Times New Roman" w:hAnsi="Times New Roman" w:cs="Times New Roman"/>
+          <w:sz w:val="24"/>
+          <w:szCs w:val="24"/>
+        </w:rPr>
+      </w:pPr>
+      <w:r>
+        <w:rPr>
+          <w:rFonts w:ascii="Times New Roman" w:eastAsia="Times New Roman" w:hAnsi="Times New Roman" w:cs="Times New Roman"/>
+          <w:sz w:val="24"/>
+          <w:szCs w:val="24"/>
+        </w:rPr>
         <w:t>(84, 'menu', 'edit-menu', 'admin', NOW(), NOW()),</w:t>
       </w:r>
     </w:p>
     <w:p>
       <w:pPr>
-        <w:pStyle w:val="NormalWeb"/>
-      </w:pPr>
-      <w:r>
+        <w:rPr>
+          <w:rFonts w:ascii="Times New Roman" w:eastAsia="Times New Roman" w:hAnsi="Times New Roman" w:cs="Times New Roman"/>
+          <w:sz w:val="24"/>
+          <w:szCs w:val="24"/>
+        </w:rPr>
+      </w:pPr>
+      <w:r>
+        <w:rPr>
+          <w:rFonts w:ascii="Times New Roman" w:eastAsia="Times New Roman" w:hAnsi="Times New Roman" w:cs="Times New Roman"/>
+          <w:sz w:val="24"/>
+          <w:szCs w:val="24"/>
+        </w:rPr>
         <w:t>(85, 'menu', 'delete-menu', 'admin', NOW(), NOW()),</w:t>
       </w:r>
     </w:p>
     <w:p>
       <w:pPr>
-        <w:pStyle w:val="NormalWeb"/>
-      </w:pPr>
-    </w:p>
-    <w:p>
-      <w:pPr>
-        <w:pStyle w:val="NormalWeb"/>
-      </w:pPr>
-      <w:r>
+        <w:rPr>
+          <w:rFonts w:ascii="Times New Roman" w:eastAsia="Times New Roman" w:hAnsi="Times New Roman" w:cs="Times New Roman"/>
+          <w:sz w:val="24"/>
+          <w:szCs w:val="24"/>
+        </w:rPr>
+      </w:pPr>
+    </w:p>
+    <w:p>
+      <w:pPr>
+        <w:rPr>
+          <w:rFonts w:ascii="Times New Roman" w:eastAsia="Times New Roman" w:hAnsi="Times New Roman" w:cs="Times New Roman"/>
+          <w:sz w:val="24"/>
+          <w:szCs w:val="24"/>
+        </w:rPr>
+      </w:pPr>
+      <w:r>
+        <w:rPr>
+          <w:rFonts w:ascii="Times New Roman" w:eastAsia="Times New Roman" w:hAnsi="Times New Roman" w:cs="Times New Roman"/>
+          <w:sz w:val="24"/>
+          <w:szCs w:val="24"/>
+        </w:rPr>
         <w:t>(86, 'newsletter', 'manage-newsletter', 'admin', NOW(), NOW()),</w:t>
       </w:r>
     </w:p>
     <w:p>
       <w:pPr>
-        <w:pStyle w:val="NormalWeb"/>
-      </w:pPr>
-      <w:r>
+        <w:rPr>
+          <w:rFonts w:ascii="Times New Roman" w:eastAsia="Times New Roman" w:hAnsi="Times New Roman" w:cs="Times New Roman"/>
+          <w:sz w:val="24"/>
+          <w:szCs w:val="24"/>
+        </w:rPr>
+      </w:pPr>
+      <w:r>
+        <w:rPr>
+          <w:rFonts w:ascii="Times New Roman" w:eastAsia="Times New Roman" w:hAnsi="Times New Roman" w:cs="Times New Roman"/>
+          <w:sz w:val="24"/>
+          <w:szCs w:val="24"/>
+        </w:rPr>
         <w:t>(87, 'newsletter', 'view-subscriber', 'admin', NOW(), NOW()),</w:t>
       </w:r>
     </w:p>
     <w:p>
       <w:pPr>
-        <w:pStyle w:val="NormalWeb"/>
-      </w:pPr>
-      <w:r>
+        <w:rPr>
+          <w:rFonts w:ascii="Times New Roman" w:eastAsia="Times New Roman" w:hAnsi="Times New Roman" w:cs="Times New Roman"/>
+          <w:sz w:val="24"/>
+          <w:szCs w:val="24"/>
+        </w:rPr>
+      </w:pPr>
+      <w:r>
+        <w:rPr>
+          <w:rFonts w:ascii="Times New Roman" w:eastAsia="Times New Roman" w:hAnsi="Times New Roman" w:cs="Times New Roman"/>
+          <w:sz w:val="24"/>
+          <w:szCs w:val="24"/>
+        </w:rPr>
         <w:t>(88, 'newsletter', 'add-subscriber', 'admin', NOW(), NOW()),</w:t>
       </w:r>
     </w:p>
     <w:p>
       <w:pPr>
-        <w:pStyle w:val="NormalWeb"/>
-      </w:pPr>
-      <w:r>
+        <w:rPr>
+          <w:rFonts w:ascii="Times New Roman" w:eastAsia="Times New Roman" w:hAnsi="Times New Roman" w:cs="Times New Roman"/>
+          <w:sz w:val="24"/>
+          <w:szCs w:val="24"/>
+        </w:rPr>
+      </w:pPr>
+      <w:r>
+        <w:rPr>
+          <w:rFonts w:ascii="Times New Roman" w:eastAsia="Times New Roman" w:hAnsi="Times New Roman" w:cs="Times New Roman"/>
+          <w:sz w:val="24"/>
+          <w:szCs w:val="24"/>
+        </w:rPr>
         <w:t>(89, 'newsletter', 'edit-subscriber', 'admin', NOW(), NOW()),</w:t>
       </w:r>
     </w:p>
     <w:p>
       <w:pPr>
-        <w:pStyle w:val="NormalWeb"/>
-      </w:pPr>
-      <w:r>
+        <w:rPr>
+          <w:rFonts w:ascii="Times New Roman" w:eastAsia="Times New Roman" w:hAnsi="Times New Roman" w:cs="Times New Roman"/>
+          <w:sz w:val="24"/>
+          <w:szCs w:val="24"/>
+        </w:rPr>
+      </w:pPr>
+      <w:r>
+        <w:rPr>
+          <w:rFonts w:ascii="Times New Roman" w:eastAsia="Times New Roman" w:hAnsi="Times New Roman" w:cs="Times New Roman"/>
+          <w:sz w:val="24"/>
+          <w:szCs w:val="24"/>
+        </w:rPr>
         <w:t>(90, 'newsletter', 'delete-subscriber', 'admin', NOW(), NOW()),</w:t>
       </w:r>
     </w:p>
     <w:p>
       <w:pPr>
-        <w:pStyle w:val="NormalWeb"/>
-      </w:pPr>
-    </w:p>
-    <w:p>
-      <w:pPr>
-        <w:pStyle w:val="NormalWeb"/>
-      </w:pPr>
-      <w:r>
+        <w:rPr>
+          <w:rFonts w:ascii="Times New Roman" w:eastAsia="Times New Roman" w:hAnsi="Times New Roman" w:cs="Times New Roman"/>
+          <w:sz w:val="24"/>
+          <w:szCs w:val="24"/>
+        </w:rPr>
+      </w:pPr>
+    </w:p>
+    <w:p>
+      <w:pPr>
+        <w:rPr>
+          <w:rFonts w:ascii="Times New Roman" w:eastAsia="Times New Roman" w:hAnsi="Times New Roman" w:cs="Times New Roman"/>
+          <w:sz w:val="24"/>
+          <w:szCs w:val="24"/>
+        </w:rPr>
+      </w:pPr>
+      <w:r>
+        <w:rPr>
+          <w:rFonts w:ascii="Times New Roman" w:eastAsia="Times New Roman" w:hAnsi="Times New Roman" w:cs="Times New Roman"/>
+          <w:sz w:val="24"/>
+          <w:szCs w:val="24"/>
+        </w:rPr>
         <w:t>(91, 'order', 'manage-order', 'admin', NOW(), NOW()),</w:t>
       </w:r>
     </w:p>
     <w:p>
       <w:pPr>
-        <w:pStyle w:val="NormalWeb"/>
-      </w:pPr>
-      <w:r>
+        <w:rPr>
+          <w:rFonts w:ascii="Times New Roman" w:eastAsia="Times New Roman" w:hAnsi="Times New Roman" w:cs="Times New Roman"/>
+          <w:sz w:val="24"/>
+          <w:szCs w:val="24"/>
+        </w:rPr>
+      </w:pPr>
+      <w:r>
+        <w:rPr>
+          <w:rFonts w:ascii="Times New Roman" w:eastAsia="Times New Roman" w:hAnsi="Times New Roman" w:cs="Times New Roman"/>
+          <w:sz w:val="24"/>
+          <w:szCs w:val="24"/>
+        </w:rPr>
         <w:t>(92, 'order', 'view-order', 'admin', NOW(), NOW()),</w:t>
       </w:r>
     </w:p>
     <w:p>
       <w:pPr>
-        <w:pStyle w:val="NormalWeb"/>
-      </w:pPr>
-      <w:r>
+        <w:rPr>
+          <w:rFonts w:ascii="Times New Roman" w:eastAsia="Times New Roman" w:hAnsi="Times New Roman" w:cs="Times New Roman"/>
+          <w:sz w:val="24"/>
+          <w:szCs w:val="24"/>
+        </w:rPr>
+      </w:pPr>
+      <w:r>
+        <w:rPr>
+          <w:rFonts w:ascii="Times New Roman" w:eastAsia="Times New Roman" w:hAnsi="Times New Roman" w:cs="Times New Roman"/>
+          <w:sz w:val="24"/>
+          <w:szCs w:val="24"/>
+        </w:rPr>
         <w:t>(93, 'order', 'add-order', 'admin', NOW(), NOW()),</w:t>
       </w:r>
     </w:p>
     <w:p>
       <w:pPr>
-        <w:pStyle w:val="NormalWeb"/>
-      </w:pPr>
-      <w:r>
+        <w:rPr>
+          <w:rFonts w:ascii="Times New Roman" w:eastAsia="Times New Roman" w:hAnsi="Times New Roman" w:cs="Times New Roman"/>
+          <w:sz w:val="24"/>
+          <w:szCs w:val="24"/>
+        </w:rPr>
+      </w:pPr>
+      <w:r>
+        <w:rPr>
+          <w:rFonts w:ascii="Times New Roman" w:eastAsia="Times New Roman" w:hAnsi="Times New Roman" w:cs="Times New Roman"/>
+          <w:sz w:val="24"/>
+          <w:szCs w:val="24"/>
+        </w:rPr>
         <w:t>(94, 'order', 'edit-order', 'admin', NOW(), NOW()),</w:t>
       </w:r>
     </w:p>
     <w:p>
       <w:pPr>
-        <w:pStyle w:val="NormalWeb"/>
-      </w:pPr>
-      <w:r>
+        <w:rPr>
+          <w:rFonts w:ascii="Times New Roman" w:eastAsia="Times New Roman" w:hAnsi="Times New Roman" w:cs="Times New Roman"/>
+          <w:sz w:val="24"/>
+          <w:szCs w:val="24"/>
+        </w:rPr>
+      </w:pPr>
+      <w:r>
+        <w:rPr>
+          <w:rFonts w:ascii="Times New Roman" w:eastAsia="Times New Roman" w:hAnsi="Times New Roman" w:cs="Times New Roman"/>
+          <w:sz w:val="24"/>
+          <w:szCs w:val="24"/>
+        </w:rPr>
         <w:t>(95, 'order', 'delete-order', 'admin', NOW(), NOW()),</w:t>
       </w:r>
     </w:p>
     <w:p>
       <w:pPr>
-        <w:pStyle w:val="NormalWeb"/>
-      </w:pPr>
-    </w:p>
-    <w:p>
-      <w:pPr>
-        <w:pStyle w:val="NormalWeb"/>
-      </w:pPr>
-      <w:r>
+        <w:rPr>
+          <w:rFonts w:ascii="Times New Roman" w:eastAsia="Times New Roman" w:hAnsi="Times New Roman" w:cs="Times New Roman"/>
+          <w:sz w:val="24"/>
+          <w:szCs w:val="24"/>
+        </w:rPr>
+      </w:pPr>
+    </w:p>
+    <w:p>
+      <w:pPr>
+        <w:rPr>
+          <w:rFonts w:ascii="Times New Roman" w:eastAsia="Times New Roman" w:hAnsi="Times New Roman" w:cs="Times New Roman"/>
+          <w:sz w:val="24"/>
+          <w:szCs w:val="24"/>
+        </w:rPr>
+      </w:pPr>
+      <w:r>
+        <w:rPr>
+          <w:rFonts w:ascii="Times New Roman" w:eastAsia="Times New Roman" w:hAnsi="Times New Roman" w:cs="Times New Roman"/>
+          <w:sz w:val="24"/>
+          <w:szCs w:val="24"/>
+        </w:rPr>
         <w:t>(96, 'page', 'manage-page-settings', 'admin', NOW(), NOW()),</w:t>
       </w:r>
     </w:p>
     <w:p>
       <w:pPr>
-        <w:pStyle w:val="NormalWeb"/>
-      </w:pPr>
-      <w:r>
+        <w:rPr>
+          <w:rFonts w:ascii="Times New Roman" w:eastAsia="Times New Roman" w:hAnsi="Times New Roman" w:cs="Times New Roman"/>
+          <w:sz w:val="24"/>
+          <w:szCs w:val="24"/>
+        </w:rPr>
+      </w:pPr>
+      <w:r>
+        <w:rPr>
+          <w:rFonts w:ascii="Times New Roman" w:eastAsia="Times New Roman" w:hAnsi="Times New Roman" w:cs="Times New Roman"/>
+          <w:sz w:val="24"/>
+          <w:szCs w:val="24"/>
+        </w:rPr>
         <w:t>(97, 'page', 'manage-page', 'admin', NOW(), NOW()),</w:t>
       </w:r>
     </w:p>
     <w:p>
       <w:pPr>
-        <w:pStyle w:val="NormalWeb"/>
-      </w:pPr>
-      <w:r>
+        <w:rPr>
+          <w:rFonts w:ascii="Times New Roman" w:eastAsia="Times New Roman" w:hAnsi="Times New Roman" w:cs="Times New Roman"/>
+          <w:sz w:val="24"/>
+          <w:szCs w:val="24"/>
+        </w:rPr>
+      </w:pPr>
+      <w:r>
+        <w:rPr>
+          <w:rFonts w:ascii="Times New Roman" w:eastAsia="Times New Roman" w:hAnsi="Times New Roman" w:cs="Times New Roman"/>
+          <w:sz w:val="24"/>
+          <w:szCs w:val="24"/>
+        </w:rPr>
         <w:t>(98, 'page', 'view-page', 'admin', NOW(), NOW()),</w:t>
       </w:r>
     </w:p>
     <w:p>
       <w:pPr>
-        <w:pStyle w:val="NormalWeb"/>
-      </w:pPr>
-      <w:r>
+        <w:rPr>
+          <w:rFonts w:ascii="Times New Roman" w:eastAsia="Times New Roman" w:hAnsi="Times New Roman" w:cs="Times New Roman"/>
+          <w:sz w:val="24"/>
+          <w:szCs w:val="24"/>
+        </w:rPr>
+      </w:pPr>
+      <w:r>
+        <w:rPr>
+          <w:rFonts w:ascii="Times New Roman" w:eastAsia="Times New Roman" w:hAnsi="Times New Roman" w:cs="Times New Roman"/>
+          <w:sz w:val="24"/>
+          <w:szCs w:val="24"/>
+        </w:rPr>
         <w:lastRenderedPageBreak/>
         <w:t>(99, 'page', 'add-page', 'admin', NOW(), NOW()),</w:t>
       </w:r>
     </w:p>
     <w:p>
       <w:pPr>
-        <w:pStyle w:val="NormalWeb"/>
-      </w:pPr>
-      <w:r>
+        <w:rPr>
+          <w:rFonts w:ascii="Times New Roman" w:eastAsia="Times New Roman" w:hAnsi="Times New Roman" w:cs="Times New Roman"/>
+          <w:sz w:val="24"/>
+          <w:szCs w:val="24"/>
+        </w:rPr>
+      </w:pPr>
+      <w:r>
+        <w:rPr>
+          <w:rFonts w:ascii="Times New Roman" w:eastAsia="Times New Roman" w:hAnsi="Times New Roman" w:cs="Times New Roman"/>
+          <w:sz w:val="24"/>
+          <w:szCs w:val="24"/>
+        </w:rPr>
         <w:t>(100, 'page', 'edit-page', 'admin', NOW(), NOW()),</w:t>
       </w:r>
     </w:p>
     <w:p>
       <w:pPr>
-        <w:pStyle w:val="NormalWeb"/>
-      </w:pPr>
-      <w:r>
+        <w:rPr>
+          <w:rFonts w:ascii="Times New Roman" w:eastAsia="Times New Roman" w:hAnsi="Times New Roman" w:cs="Times New Roman"/>
+          <w:sz w:val="24"/>
+          <w:szCs w:val="24"/>
+        </w:rPr>
+      </w:pPr>
+      <w:r>
+        <w:rPr>
+          <w:rFonts w:ascii="Times New Roman" w:eastAsia="Times New Roman" w:hAnsi="Times New Roman" w:cs="Times New Roman"/>
+          <w:sz w:val="24"/>
+          <w:szCs w:val="24"/>
+        </w:rPr>
         <w:t>(101, 'page', 'delete-page', 'admin', NOW(), NOW()),</w:t>
       </w:r>
     </w:p>
     <w:p>
       <w:pPr>
-        <w:pStyle w:val="NormalWeb"/>
-      </w:pPr>
-    </w:p>
-    <w:p>
-      <w:pPr>
-        <w:pStyle w:val="NormalWeb"/>
-      </w:pPr>
-      <w:r>
+        <w:rPr>
+          <w:rFonts w:ascii="Times New Roman" w:eastAsia="Times New Roman" w:hAnsi="Times New Roman" w:cs="Times New Roman"/>
+          <w:sz w:val="24"/>
+          <w:szCs w:val="24"/>
+        </w:rPr>
+      </w:pPr>
+    </w:p>
+    <w:p>
+      <w:pPr>
+        <w:rPr>
+          <w:rFonts w:ascii="Times New Roman" w:eastAsia="Times New Roman" w:hAnsi="Times New Roman" w:cs="Times New Roman"/>
+          <w:sz w:val="24"/>
+          <w:szCs w:val="24"/>
+        </w:rPr>
+      </w:pPr>
+      <w:r>
+        <w:rPr>
+          <w:rFonts w:ascii="Times New Roman" w:eastAsia="Times New Roman" w:hAnsi="Times New Roman" w:cs="Times New Roman"/>
+          <w:sz w:val="24"/>
+          <w:szCs w:val="24"/>
+        </w:rPr>
         <w:t>(102, 'manage-profile', 'manage-profile', 'admin', NOW(), NOW()),</w:t>
       </w:r>
     </w:p>
     <w:p>
       <w:pPr>
-        <w:pStyle w:val="NormalWeb"/>
-      </w:pPr>
-    </w:p>
-    <w:p>
-      <w:pPr>
-        <w:pStyle w:val="NormalWeb"/>
-      </w:pPr>
-      <w:r>
-        <w:t>(103, '</w:t>
-      </w:r>
-      <w:r>
-        <w:t>variant</w:t>
-      </w:r>
-      <w:r>
-        <w:t>', 'manage-variant', 'admin', NOW(), NOW()),</w:t>
-      </w:r>
-    </w:p>
-    <w:p>
-      <w:pPr>
-        <w:pStyle w:val="NormalWeb"/>
-      </w:pPr>
-      <w:r>
+        <w:rPr>
+          <w:rFonts w:ascii="Times New Roman" w:eastAsia="Times New Roman" w:hAnsi="Times New Roman" w:cs="Times New Roman"/>
+          <w:sz w:val="24"/>
+          <w:szCs w:val="24"/>
+        </w:rPr>
+      </w:pPr>
+    </w:p>
+    <w:p>
+      <w:pPr>
+        <w:rPr>
+          <w:rFonts w:ascii="Times New Roman" w:eastAsia="Times New Roman" w:hAnsi="Times New Roman" w:cs="Times New Roman"/>
+          <w:sz w:val="24"/>
+          <w:szCs w:val="24"/>
+        </w:rPr>
+      </w:pPr>
+      <w:r>
+        <w:rPr>
+          <w:rFonts w:ascii="Times New Roman" w:eastAsia="Times New Roman" w:hAnsi="Times New Roman" w:cs="Times New Roman"/>
+          <w:sz w:val="24"/>
+          <w:szCs w:val="24"/>
+        </w:rPr>
+        <w:t>(103, 'variant', 'manage-variant', 'admin', NOW(), NOW()),</w:t>
+      </w:r>
+    </w:p>
+    <w:p>
+      <w:pPr>
+        <w:rPr>
+          <w:rFonts w:ascii="Times New Roman" w:eastAsia="Times New Roman" w:hAnsi="Times New Roman" w:cs="Times New Roman"/>
+          <w:sz w:val="24"/>
+          <w:szCs w:val="24"/>
+        </w:rPr>
+      </w:pPr>
+      <w:r>
+        <w:rPr>
+          <w:rFonts w:ascii="Times New Roman" w:eastAsia="Times New Roman" w:hAnsi="Times New Roman" w:cs="Times New Roman"/>
+          <w:sz w:val="24"/>
+          <w:szCs w:val="24"/>
+        </w:rPr>
         <w:t>(104, 'variant', 'view-variant', 'admin', NOW(), NOW()),</w:t>
       </w:r>
     </w:p>
     <w:p>
       <w:pPr>
-        <w:pStyle w:val="NormalWeb"/>
-      </w:pPr>
-      <w:r>
+        <w:rPr>
+          <w:rFonts w:ascii="Times New Roman" w:eastAsia="Times New Roman" w:hAnsi="Times New Roman" w:cs="Times New Roman"/>
+          <w:sz w:val="24"/>
+          <w:szCs w:val="24"/>
+        </w:rPr>
+      </w:pPr>
+      <w:r>
+        <w:rPr>
+          <w:rFonts w:ascii="Times New Roman" w:eastAsia="Times New Roman" w:hAnsi="Times New Roman" w:cs="Times New Roman"/>
+          <w:sz w:val="24"/>
+          <w:szCs w:val="24"/>
+        </w:rPr>
         <w:t>(105, 'variant', 'add-variant', 'admin', NOW(), NOW()),</w:t>
       </w:r>
     </w:p>
     <w:p>
       <w:pPr>
-        <w:pStyle w:val="NormalWeb"/>
-      </w:pPr>
-      <w:r>
+        <w:rPr>
+          <w:rFonts w:ascii="Times New Roman" w:eastAsia="Times New Roman" w:hAnsi="Times New Roman" w:cs="Times New Roman"/>
+          <w:sz w:val="24"/>
+          <w:szCs w:val="24"/>
+        </w:rPr>
+      </w:pPr>
+      <w:r>
+        <w:rPr>
+          <w:rFonts w:ascii="Times New Roman" w:eastAsia="Times New Roman" w:hAnsi="Times New Roman" w:cs="Times New Roman"/>
+          <w:sz w:val="24"/>
+          <w:szCs w:val="24"/>
+        </w:rPr>
         <w:t>(106, 'variant', 'edit-variant', 'admin', NOW(), NOW()),</w:t>
       </w:r>
     </w:p>
     <w:p>
       <w:pPr>
-        <w:pStyle w:val="NormalWeb"/>
-      </w:pPr>
-      <w:r>
+        <w:rPr>
+          <w:rFonts w:ascii="Times New Roman" w:eastAsia="Times New Roman" w:hAnsi="Times New Roman" w:cs="Times New Roman"/>
+          <w:sz w:val="24"/>
+          <w:szCs w:val="24"/>
+        </w:rPr>
+      </w:pPr>
+      <w:r>
+        <w:rPr>
+          <w:rFonts w:ascii="Times New Roman" w:eastAsia="Times New Roman" w:hAnsi="Times New Roman" w:cs="Times New Roman"/>
+          <w:sz w:val="24"/>
+          <w:szCs w:val="24"/>
+        </w:rPr>
         <w:t>(107, 'variant', 'delete-variant', 'admin', NOW(), NOW()),</w:t>
       </w:r>
     </w:p>
     <w:p>
       <w:pPr>
-        <w:pStyle w:val="NormalWeb"/>
-      </w:pPr>
-    </w:p>
-    <w:p>
-      <w:pPr>
-        <w:pStyle w:val="NormalWeb"/>
-      </w:pPr>
-      <w:r>
+        <w:rPr>
+          <w:rFonts w:ascii="Times New Roman" w:eastAsia="Times New Roman" w:hAnsi="Times New Roman" w:cs="Times New Roman"/>
+          <w:sz w:val="24"/>
+          <w:szCs w:val="24"/>
+        </w:rPr>
+      </w:pPr>
+    </w:p>
+    <w:p>
+      <w:pPr>
+        <w:rPr>
+          <w:rFonts w:ascii="Times New Roman" w:eastAsia="Times New Roman" w:hAnsi="Times New Roman" w:cs="Times New Roman"/>
+          <w:sz w:val="24"/>
+          <w:szCs w:val="24"/>
+        </w:rPr>
+      </w:pPr>
+      <w:r>
+        <w:rPr>
+          <w:rFonts w:ascii="Times New Roman" w:eastAsia="Times New Roman" w:hAnsi="Times New Roman" w:cs="Times New Roman"/>
+          <w:sz w:val="24"/>
+          <w:szCs w:val="24"/>
+        </w:rPr>
         <w:t>(108, 'product', 'manage-product', 'admin', NOW(), NOW()),</w:t>
       </w:r>
     </w:p>
     <w:p>
       <w:pPr>
-        <w:pStyle w:val="NormalWeb"/>
-      </w:pPr>
-      <w:r>
+        <w:rPr>
+          <w:rFonts w:ascii="Times New Roman" w:eastAsia="Times New Roman" w:hAnsi="Times New Roman" w:cs="Times New Roman"/>
+          <w:sz w:val="24"/>
+          <w:szCs w:val="24"/>
+        </w:rPr>
+      </w:pPr>
+      <w:r>
+        <w:rPr>
+          <w:rFonts w:ascii="Times New Roman" w:eastAsia="Times New Roman" w:hAnsi="Times New Roman" w:cs="Times New Roman"/>
+          <w:sz w:val="24"/>
+          <w:szCs w:val="24"/>
+        </w:rPr>
         <w:t>(109, 'product', 'manage-product-settings', 'admin', NOW(), NOW()),</w:t>
       </w:r>
     </w:p>
     <w:p>
       <w:pPr>
-        <w:pStyle w:val="NormalWeb"/>
-      </w:pPr>
-      <w:r>
+        <w:rPr>
+          <w:rFonts w:ascii="Times New Roman" w:eastAsia="Times New Roman" w:hAnsi="Times New Roman" w:cs="Times New Roman"/>
+          <w:sz w:val="24"/>
+          <w:szCs w:val="24"/>
+        </w:rPr>
+      </w:pPr>
+      <w:r>
+        <w:rPr>
+          <w:rFonts w:ascii="Times New Roman" w:eastAsia="Times New Roman" w:hAnsi="Times New Roman" w:cs="Times New Roman"/>
+          <w:sz w:val="24"/>
+          <w:szCs w:val="24"/>
+        </w:rPr>
         <w:t>(110, 'product', 'view-product', 'admin', NOW(), NOW()),</w:t>
       </w:r>
     </w:p>
     <w:p>
       <w:pPr>
-        <w:pStyle w:val="NormalWeb"/>
-      </w:pPr>
-      <w:r>
+        <w:rPr>
+          <w:rFonts w:ascii="Times New Roman" w:eastAsia="Times New Roman" w:hAnsi="Times New Roman" w:cs="Times New Roman"/>
+          <w:sz w:val="24"/>
+          <w:szCs w:val="24"/>
+        </w:rPr>
+      </w:pPr>
+      <w:r>
+        <w:rPr>
+          <w:rFonts w:ascii="Times New Roman" w:eastAsia="Times New Roman" w:hAnsi="Times New Roman" w:cs="Times New Roman"/>
+          <w:sz w:val="24"/>
+          <w:szCs w:val="24"/>
+        </w:rPr>
         <w:t>(111, 'product', 'add-product', 'admin', NOW(), NOW()),</w:t>
       </w:r>
     </w:p>
     <w:p>
       <w:pPr>
-        <w:pStyle w:val="NormalWeb"/>
-      </w:pPr>
-      <w:r>
+        <w:rPr>
+          <w:rFonts w:ascii="Times New Roman" w:eastAsia="Times New Roman" w:hAnsi="Times New Roman" w:cs="Times New Roman"/>
+          <w:sz w:val="24"/>
+          <w:szCs w:val="24"/>
+        </w:rPr>
+      </w:pPr>
+      <w:r>
+        <w:rPr>
+          <w:rFonts w:ascii="Times New Roman" w:eastAsia="Times New Roman" w:hAnsi="Times New Roman" w:cs="Times New Roman"/>
+          <w:sz w:val="24"/>
+          <w:szCs w:val="24"/>
+        </w:rPr>
         <w:t>(112, 'product', 'edit-product', 'admin', NOW(), NOW()),</w:t>
       </w:r>
     </w:p>
     <w:p>
       <w:pPr>
-        <w:pStyle w:val="NormalWeb"/>
-      </w:pPr>
-      <w:r>
+        <w:rPr>
+          <w:rFonts w:ascii="Times New Roman" w:eastAsia="Times New Roman" w:hAnsi="Times New Roman" w:cs="Times New Roman"/>
+          <w:sz w:val="24"/>
+          <w:szCs w:val="24"/>
+        </w:rPr>
+      </w:pPr>
+      <w:r>
+        <w:rPr>
+          <w:rFonts w:ascii="Times New Roman" w:eastAsia="Times New Roman" w:hAnsi="Times New Roman" w:cs="Times New Roman"/>
+          <w:sz w:val="24"/>
+          <w:szCs w:val="24"/>
+        </w:rPr>
         <w:t>(113, 'product', 'delete-product', 'admin', NOW(), NOW()),</w:t>
       </w:r>
     </w:p>
     <w:p>
       <w:pPr>
-        <w:pStyle w:val="NormalWeb"/>
-      </w:pPr>
-    </w:p>
-    <w:p>
-      <w:pPr>
-        <w:pStyle w:val="NormalWeb"/>
-      </w:pPr>
-      <w:r>
+        <w:rPr>
+          <w:rFonts w:ascii="Times New Roman" w:eastAsia="Times New Roman" w:hAnsi="Times New Roman" w:cs="Times New Roman"/>
+          <w:sz w:val="24"/>
+          <w:szCs w:val="24"/>
+        </w:rPr>
+      </w:pPr>
+    </w:p>
+    <w:p>
+      <w:pPr>
+        <w:rPr>
+          <w:rFonts w:ascii="Times New Roman" w:eastAsia="Times New Roman" w:hAnsi="Times New Roman" w:cs="Times New Roman"/>
+          <w:sz w:val="24"/>
+          <w:szCs w:val="24"/>
+        </w:rPr>
+      </w:pPr>
+      <w:r>
+        <w:rPr>
+          <w:rFonts w:ascii="Times New Roman" w:eastAsia="Times New Roman" w:hAnsi="Times New Roman" w:cs="Times New Roman"/>
+          <w:sz w:val="24"/>
+          <w:szCs w:val="24"/>
+        </w:rPr>
         <w:t>(114, 'refund', 'manage-refund-request', 'admin', NOW(), NOW()),</w:t>
       </w:r>
     </w:p>
     <w:p>
       <w:pPr>
-        <w:pStyle w:val="NormalWeb"/>
-      </w:pPr>
-    </w:p>
-    <w:p>
-      <w:pPr>
-        <w:pStyle w:val="NormalWeb"/>
-      </w:pPr>
-      <w:r>
+        <w:rPr>
+          <w:rFonts w:ascii="Times New Roman" w:eastAsia="Times New Roman" w:hAnsi="Times New Roman" w:cs="Times New Roman"/>
+          <w:sz w:val="24"/>
+          <w:szCs w:val="24"/>
+        </w:rPr>
+      </w:pPr>
+    </w:p>
+    <w:p>
+      <w:pPr>
+        <w:rPr>
+          <w:rFonts w:ascii="Times New Roman" w:eastAsia="Times New Roman" w:hAnsi="Times New Roman" w:cs="Times New Roman"/>
+          <w:sz w:val="24"/>
+          <w:szCs w:val="24"/>
+        </w:rPr>
+      </w:pPr>
+      <w:r>
+        <w:rPr>
+          <w:rFonts w:ascii="Times New Roman" w:eastAsia="Times New Roman" w:hAnsi="Times New Roman" w:cs="Times New Roman"/>
+          <w:sz w:val="24"/>
+          <w:szCs w:val="24"/>
+        </w:rPr>
         <w:t>(115, 'shipping', 'manage-shipping', 'admin', NOW(), NOW()),</w:t>
       </w:r>
     </w:p>
     <w:p>
       <w:pPr>
-        <w:pStyle w:val="NormalWeb"/>
-      </w:pPr>
-      <w:r>
+        <w:rPr>
+          <w:rFonts w:ascii="Times New Roman" w:eastAsia="Times New Roman" w:hAnsi="Times New Roman" w:cs="Times New Roman"/>
+          <w:sz w:val="24"/>
+          <w:szCs w:val="24"/>
+        </w:rPr>
+      </w:pPr>
+      <w:r>
+        <w:rPr>
+          <w:rFonts w:ascii="Times New Roman" w:eastAsia="Times New Roman" w:hAnsi="Times New Roman" w:cs="Times New Roman"/>
+          <w:sz w:val="24"/>
+          <w:szCs w:val="24"/>
+        </w:rPr>
         <w:t>(116, 'shipping', 'view-shipping', 'admin', NOW(), NOW()),</w:t>
       </w:r>
     </w:p>
     <w:p>
       <w:pPr>
-        <w:pStyle w:val="NormalWeb"/>
-      </w:pPr>
-      <w:r>
+        <w:rPr>
+          <w:rFonts w:ascii="Times New Roman" w:eastAsia="Times New Roman" w:hAnsi="Times New Roman" w:cs="Times New Roman"/>
+          <w:sz w:val="24"/>
+          <w:szCs w:val="24"/>
+        </w:rPr>
+      </w:pPr>
+      <w:r>
+        <w:rPr>
+          <w:rFonts w:ascii="Times New Roman" w:eastAsia="Times New Roman" w:hAnsi="Times New Roman" w:cs="Times New Roman"/>
+          <w:sz w:val="24"/>
+          <w:szCs w:val="24"/>
+        </w:rPr>
+        <w:t>(117, 'shipping', 'add-shipping', 'admin', NOW(), NOW()),</w:t>
+      </w:r>
+    </w:p>
+    <w:p>
+      <w:pPr>
+        <w:rPr>
+          <w:rFonts w:ascii="Times New Roman" w:eastAsia="Times New Roman" w:hAnsi="Times New Roman" w:cs="Times New Roman"/>
+          <w:sz w:val="24"/>
+          <w:szCs w:val="24"/>
+        </w:rPr>
+      </w:pPr>
+      <w:r>
+        <w:rPr>
+          <w:rFonts w:ascii="Times New Roman" w:eastAsia="Times New Roman" w:hAnsi="Times New Roman" w:cs="Times New Roman"/>
+          <w:sz w:val="24"/>
+          <w:szCs w:val="24"/>
+        </w:rPr>
+        <w:t>(118, 'shipping', 'edit-shipping', 'admin', NOW(), NOW()),</w:t>
+      </w:r>
+    </w:p>
+    <w:p>
+      <w:pPr>
+        <w:rPr>
+          <w:rFonts w:ascii="Times New Roman" w:eastAsia="Times New Roman" w:hAnsi="Times New Roman" w:cs="Times New Roman"/>
+          <w:sz w:val="24"/>
+          <w:szCs w:val="24"/>
+        </w:rPr>
+      </w:pPr>
+      <w:r>
+        <w:rPr>
+          <w:rFonts w:ascii="Times New Roman" w:eastAsia="Times New Roman" w:hAnsi="Times New Roman" w:cs="Times New Roman"/>
+          <w:sz w:val="24"/>
+          <w:szCs w:val="24"/>
+        </w:rPr>
+        <w:t>(119, 'shipping', 'delete-shipping', 'admin', NOW(), NOW()),</w:t>
+      </w:r>
+    </w:p>
+    <w:p>
+      <w:pPr>
+        <w:rPr>
+          <w:rFonts w:ascii="Times New Roman" w:eastAsia="Times New Roman" w:hAnsi="Times New Roman" w:cs="Times New Roman"/>
+          <w:sz w:val="24"/>
+          <w:szCs w:val="24"/>
+        </w:rPr>
+      </w:pPr>
+    </w:p>
+    <w:p>
+      <w:pPr>
+        <w:rPr>
+          <w:rFonts w:ascii="Times New Roman" w:eastAsia="Times New Roman" w:hAnsi="Times New Roman" w:cs="Times New Roman"/>
+          <w:sz w:val="24"/>
+          <w:szCs w:val="24"/>
+        </w:rPr>
+      </w:pPr>
+      <w:r>
+        <w:rPr>
+          <w:rFonts w:ascii="Times New Roman" w:eastAsia="Times New Roman" w:hAnsi="Times New Roman" w:cs="Times New Roman"/>
+          <w:sz w:val="24"/>
+          <w:szCs w:val="24"/>
+        </w:rPr>
+        <w:t>(120, 'admin-shop', 'manage-admin-shop', 'admin', NOW(), NOW()),</w:t>
+      </w:r>
+    </w:p>
+    <w:p>
+      <w:pPr>
+        <w:rPr>
+          <w:rFonts w:ascii="Times New Roman" w:eastAsia="Times New Roman" w:hAnsi="Times New Roman" w:cs="Times New Roman"/>
+          <w:sz w:val="24"/>
+          <w:szCs w:val="24"/>
+        </w:rPr>
+      </w:pPr>
+    </w:p>
+    <w:p>
+      <w:pPr>
+        <w:rPr>
+          <w:rFonts w:ascii="Times New Roman" w:eastAsia="Times New Roman" w:hAnsi="Times New Roman" w:cs="Times New Roman"/>
+          <w:sz w:val="24"/>
+          <w:szCs w:val="24"/>
+        </w:rPr>
+      </w:pPr>
+      <w:r>
+        <w:rPr>
+          <w:rFonts w:ascii="Times New Roman" w:eastAsia="Times New Roman" w:hAnsi="Times New Roman" w:cs="Times New Roman"/>
+          <w:sz w:val="24"/>
+          <w:szCs w:val="24"/>
+        </w:rPr>
+        <w:t>(121, 'state-or-province', 'manage-province', 'admin', NOW(), NOW()),</w:t>
+      </w:r>
+    </w:p>
+    <w:p>
+      <w:pPr>
+        <w:rPr>
+          <w:rFonts w:ascii="Times New Roman" w:eastAsia="Times New Roman" w:hAnsi="Times New Roman" w:cs="Times New Roman"/>
+          <w:sz w:val="24"/>
+          <w:szCs w:val="24"/>
+        </w:rPr>
+      </w:pPr>
+      <w:r>
+        <w:rPr>
+          <w:rFonts w:ascii="Times New Roman" w:eastAsia="Times New Roman" w:hAnsi="Times New Roman" w:cs="Times New Roman"/>
+          <w:sz w:val="24"/>
+          <w:szCs w:val="24"/>
+        </w:rPr>
+        <w:t>(122, 'state-or-province', 'view-province', 'admin', NOW(), NOW()),</w:t>
+      </w:r>
+    </w:p>
+    <w:p>
+      <w:pPr>
+        <w:rPr>
+          <w:rFonts w:ascii="Times New Roman" w:eastAsia="Times New Roman" w:hAnsi="Times New Roman" w:cs="Times New Roman"/>
+          <w:sz w:val="24"/>
+          <w:szCs w:val="24"/>
+        </w:rPr>
+      </w:pPr>
+      <w:r>
+        <w:rPr>
+          <w:rFonts w:ascii="Times New Roman" w:eastAsia="Times New Roman" w:hAnsi="Times New Roman" w:cs="Times New Roman"/>
+          <w:sz w:val="24"/>
+          <w:szCs w:val="24"/>
+        </w:rPr>
+        <w:t>(123, 'state-or-province', 'add-province', 'admin', NOW(), NOW()),</w:t>
+      </w:r>
+    </w:p>
+    <w:p>
+      <w:pPr>
+        <w:rPr>
+          <w:rFonts w:ascii="Times New Roman" w:eastAsia="Times New Roman" w:hAnsi="Times New Roman" w:cs="Times New Roman"/>
+          <w:sz w:val="24"/>
+          <w:szCs w:val="24"/>
+        </w:rPr>
+      </w:pPr>
+      <w:r>
+        <w:rPr>
+          <w:rFonts w:ascii="Times New Roman" w:eastAsia="Times New Roman" w:hAnsi="Times New Roman" w:cs="Times New Roman"/>
+          <w:sz w:val="24"/>
+          <w:szCs w:val="24"/>
+        </w:rPr>
+        <w:t>(124, 'state-or-province', 'edit-province', 'admin', NOW(), NOW()),</w:t>
+      </w:r>
+    </w:p>
+    <w:p>
+      <w:pPr>
+        <w:rPr>
+          <w:rFonts w:ascii="Times New Roman" w:eastAsia="Times New Roman" w:hAnsi="Times New Roman" w:cs="Times New Roman"/>
+          <w:sz w:val="24"/>
+          <w:szCs w:val="24"/>
+        </w:rPr>
+      </w:pPr>
+      <w:r>
+        <w:rPr>
+          <w:rFonts w:ascii="Times New Roman" w:eastAsia="Times New Roman" w:hAnsi="Times New Roman" w:cs="Times New Roman"/>
+          <w:sz w:val="24"/>
+          <w:szCs w:val="24"/>
+        </w:rPr>
+        <w:t>(125, 'state-or-province', 'delete-province', 'admin', NOW(), NOW()),</w:t>
+      </w:r>
+    </w:p>
+    <w:p>
+      <w:pPr>
+        <w:rPr>
+          <w:rFonts w:ascii="Times New Roman" w:eastAsia="Times New Roman" w:hAnsi="Times New Roman" w:cs="Times New Roman"/>
+          <w:sz w:val="24"/>
+          <w:szCs w:val="24"/>
+        </w:rPr>
+      </w:pPr>
+    </w:p>
+    <w:p>
+      <w:pPr>
+        <w:rPr>
+          <w:rFonts w:ascii="Times New Roman" w:eastAsia="Times New Roman" w:hAnsi="Times New Roman" w:cs="Times New Roman"/>
+          <w:sz w:val="24"/>
+          <w:szCs w:val="24"/>
+        </w:rPr>
+      </w:pPr>
+      <w:r>
+        <w:rPr>
+          <w:rFonts w:ascii="Times New Roman" w:eastAsia="Times New Roman" w:hAnsi="Times New Roman" w:cs="Times New Roman"/>
+          <w:sz w:val="24"/>
+          <w:szCs w:val="24"/>
+        </w:rPr>
+        <w:t>(126, 'support-ticket', 'manage-support-ticket', 'admin', NOW(), NOW()),</w:t>
+      </w:r>
+    </w:p>
+    <w:p>
+      <w:pPr>
+        <w:rPr>
+          <w:rFonts w:ascii="Times New Roman" w:eastAsia="Times New Roman" w:hAnsi="Times New Roman" w:cs="Times New Roman"/>
+          <w:sz w:val="24"/>
+          <w:szCs w:val="24"/>
+        </w:rPr>
+      </w:pPr>
+      <w:r>
+        <w:rPr>
+          <w:rFonts w:ascii="Times New Roman" w:eastAsia="Times New Roman" w:hAnsi="Times New Roman" w:cs="Times New Roman"/>
+          <w:sz w:val="24"/>
+          <w:szCs w:val="24"/>
+        </w:rPr>
+        <w:t>(127, 'support-ticket', 'view-support-ticket', 'admin', NOW(), NOW()),</w:t>
+      </w:r>
+    </w:p>
+    <w:p>
+      <w:pPr>
+        <w:rPr>
+          <w:rFonts w:ascii="Times New Roman" w:eastAsia="Times New Roman" w:hAnsi="Times New Roman" w:cs="Times New Roman"/>
+          <w:sz w:val="24"/>
+          <w:szCs w:val="24"/>
+        </w:rPr>
+      </w:pPr>
+      <w:r>
+        <w:rPr>
+          <w:rFonts w:ascii="Times New Roman" w:eastAsia="Times New Roman" w:hAnsi="Times New Roman" w:cs="Times New Roman"/>
+          <w:sz w:val="24"/>
+          <w:szCs w:val="24"/>
+        </w:rPr>
+        <w:t>(128, 'support-ticket', 'add-support-ticket', 'admin', NOW(), NOW()),</w:t>
+      </w:r>
+    </w:p>
+    <w:p>
+      <w:pPr>
+        <w:rPr>
+          <w:rFonts w:ascii="Times New Roman" w:eastAsia="Times New Roman" w:hAnsi="Times New Roman" w:cs="Times New Roman"/>
+          <w:sz w:val="24"/>
+          <w:szCs w:val="24"/>
+        </w:rPr>
+      </w:pPr>
+      <w:r>
+        <w:rPr>
+          <w:rFonts w:ascii="Times New Roman" w:eastAsia="Times New Roman" w:hAnsi="Times New Roman" w:cs="Times New Roman"/>
+          <w:sz w:val="24"/>
+          <w:szCs w:val="24"/>
+        </w:rPr>
+        <w:t>(129, 'support-ticket', 'edit-support-ticket', 'admin', NOW(), NOW()),</w:t>
+      </w:r>
+    </w:p>
+    <w:p>
+      <w:pPr>
+        <w:rPr>
+          <w:rFonts w:ascii="Times New Roman" w:eastAsia="Times New Roman" w:hAnsi="Times New Roman" w:cs="Times New Roman"/>
+          <w:sz w:val="24"/>
+          <w:szCs w:val="24"/>
+        </w:rPr>
+      </w:pPr>
+      <w:r>
+        <w:rPr>
+          <w:rFonts w:ascii="Times New Roman" w:eastAsia="Times New Roman" w:hAnsi="Times New Roman" w:cs="Times New Roman"/>
+          <w:sz w:val="24"/>
+          <w:szCs w:val="24"/>
+        </w:rPr>
+        <w:t>(130, 'support-ticket', 'delete-support-ticket', 'admin', NOW(), NOW()),</w:t>
+      </w:r>
+    </w:p>
+    <w:p>
+      <w:pPr>
+        <w:rPr>
+          <w:rFonts w:ascii="Times New Roman" w:eastAsia="Times New Roman" w:hAnsi="Times New Roman" w:cs="Times New Roman"/>
+          <w:sz w:val="24"/>
+          <w:szCs w:val="24"/>
+        </w:rPr>
+      </w:pPr>
+    </w:p>
+    <w:p>
+      <w:pPr>
+        <w:rPr>
+          <w:rFonts w:ascii="Times New Roman" w:eastAsia="Times New Roman" w:hAnsi="Times New Roman" w:cs="Times New Roman"/>
+          <w:sz w:val="24"/>
+          <w:szCs w:val="24"/>
+        </w:rPr>
+      </w:pPr>
+      <w:r>
+        <w:rPr>
+          <w:rFonts w:ascii="Times New Roman" w:eastAsia="Times New Roman" w:hAnsi="Times New Roman" w:cs="Times New Roman"/>
+          <w:sz w:val="24"/>
+          <w:szCs w:val="24"/>
+        </w:rPr>
+        <w:t>(131, 'tax', 'manage-tax', 'admin', NOW(), NOW()),</w:t>
+      </w:r>
+    </w:p>
+    <w:p>
+      <w:pPr>
+        <w:rPr>
+          <w:rFonts w:ascii="Times New Roman" w:eastAsia="Times New Roman" w:hAnsi="Times New Roman" w:cs="Times New Roman"/>
+          <w:sz w:val="24"/>
+          <w:szCs w:val="24"/>
+        </w:rPr>
+      </w:pPr>
+      <w:r>
+        <w:rPr>
+          <w:rFonts w:ascii="Times New Roman" w:eastAsia="Times New Roman" w:hAnsi="Times New Roman" w:cs="Times New Roman"/>
+          <w:sz w:val="24"/>
+          <w:szCs w:val="24"/>
+        </w:rPr>
+        <w:t>(132, 'tax', 'view-tax', 'admin', NOW(), NOW()),</w:t>
+      </w:r>
+    </w:p>
+    <w:p>
+      <w:pPr>
+        <w:rPr>
+          <w:rFonts w:ascii="Times New Roman" w:eastAsia="Times New Roman" w:hAnsi="Times New Roman" w:cs="Times New Roman"/>
+          <w:sz w:val="24"/>
+          <w:szCs w:val="24"/>
+        </w:rPr>
+      </w:pPr>
+      <w:r>
+        <w:rPr>
+          <w:rFonts w:ascii="Times New Roman" w:eastAsia="Times New Roman" w:hAnsi="Times New Roman" w:cs="Times New Roman"/>
+          <w:sz w:val="24"/>
+          <w:szCs w:val="24"/>
+        </w:rPr>
+        <w:t>(133, 'tax', 'add-tax', 'admin', NOW(), NOW()),</w:t>
+      </w:r>
+    </w:p>
+    <w:p>
+      <w:pPr>
+        <w:rPr>
+          <w:rFonts w:ascii="Times New Roman" w:eastAsia="Times New Roman" w:hAnsi="Times New Roman" w:cs="Times New Roman"/>
+          <w:sz w:val="24"/>
+          <w:szCs w:val="24"/>
+        </w:rPr>
+      </w:pPr>
+      <w:r>
+        <w:rPr>
+          <w:rFonts w:ascii="Times New Roman" w:eastAsia="Times New Roman" w:hAnsi="Times New Roman" w:cs="Times New Roman"/>
+          <w:sz w:val="24"/>
+          <w:szCs w:val="24"/>
+        </w:rPr>
+        <w:t>(134, 'tax', 'edit-tax', 'admin', NOW(), NOW()),</w:t>
+      </w:r>
+    </w:p>
+    <w:p>
+      <w:pPr>
+        <w:rPr>
+          <w:rFonts w:ascii="Times New Roman" w:eastAsia="Times New Roman" w:hAnsi="Times New Roman" w:cs="Times New Roman"/>
+          <w:sz w:val="24"/>
+          <w:szCs w:val="24"/>
+        </w:rPr>
+      </w:pPr>
+      <w:r>
+        <w:rPr>
+          <w:rFonts w:ascii="Times New Roman" w:eastAsia="Times New Roman" w:hAnsi="Times New Roman" w:cs="Times New Roman"/>
+          <w:sz w:val="24"/>
+          <w:szCs w:val="24"/>
+        </w:rPr>
+        <w:t>(135, 'tax', 'delete-tax', 'admin', NOW(), NOW()),</w:t>
+      </w:r>
+    </w:p>
+    <w:p>
+      <w:pPr>
+        <w:rPr>
+          <w:rFonts w:ascii="Times New Roman" w:eastAsia="Times New Roman" w:hAnsi="Times New Roman" w:cs="Times New Roman"/>
+          <w:sz w:val="24"/>
+          <w:szCs w:val="24"/>
+        </w:rPr>
+      </w:pPr>
+    </w:p>
+    <w:p>
+      <w:pPr>
+        <w:rPr>
+          <w:rFonts w:ascii="Times New Roman" w:eastAsia="Times New Roman" w:hAnsi="Times New Roman" w:cs="Times New Roman"/>
+          <w:sz w:val="24"/>
+          <w:szCs w:val="24"/>
+        </w:rPr>
+      </w:pPr>
+      <w:r>
+        <w:rPr>
+          <w:rFonts w:ascii="Times New Roman" w:eastAsia="Times New Roman" w:hAnsi="Times New Roman" w:cs="Times New Roman"/>
+          <w:sz w:val="24"/>
+          <w:szCs w:val="24"/>
+        </w:rPr>
+        <w:t>(136, 'user', 'manage-user', 'admin', NOW(), NOW()),</w:t>
+      </w:r>
+    </w:p>
+    <w:p>
+      <w:pPr>
+        <w:rPr>
+          <w:rFonts w:ascii="Times New Roman" w:eastAsia="Times New Roman" w:hAnsi="Times New Roman" w:cs="Times New Roman"/>
+          <w:sz w:val="24"/>
+          <w:szCs w:val="24"/>
+        </w:rPr>
+      </w:pPr>
+      <w:r>
+        <w:rPr>
+          <w:rFonts w:ascii="Times New Roman" w:eastAsia="Times New Roman" w:hAnsi="Times New Roman" w:cs="Times New Roman"/>
+          <w:sz w:val="24"/>
+          <w:szCs w:val="24"/>
+        </w:rPr>
+        <w:t>(137, 'user', 'view-user', 'admin', NOW(), NOW()),</w:t>
+      </w:r>
+    </w:p>
+    <w:p>
+      <w:pPr>
+        <w:rPr>
+          <w:rFonts w:ascii="Times New Roman" w:eastAsia="Times New Roman" w:hAnsi="Times New Roman" w:cs="Times New Roman"/>
+          <w:sz w:val="24"/>
+          <w:szCs w:val="24"/>
+        </w:rPr>
+      </w:pPr>
+      <w:r>
+        <w:rPr>
+          <w:rFonts w:ascii="Times New Roman" w:eastAsia="Times New Roman" w:hAnsi="Times New Roman" w:cs="Times New Roman"/>
+          <w:sz w:val="24"/>
+          <w:szCs w:val="24"/>
+        </w:rPr>
+        <w:t>(138, 'user', 'add-user', 'admin', NOW(), NOW()),</w:t>
+      </w:r>
+    </w:p>
+    <w:p>
+      <w:pPr>
+        <w:rPr>
+          <w:rFonts w:ascii="Times New Roman" w:eastAsia="Times New Roman" w:hAnsi="Times New Roman" w:cs="Times New Roman"/>
+          <w:sz w:val="24"/>
+          <w:szCs w:val="24"/>
+        </w:rPr>
+      </w:pPr>
+      <w:r>
+        <w:rPr>
+          <w:rFonts w:ascii="Times New Roman" w:eastAsia="Times New Roman" w:hAnsi="Times New Roman" w:cs="Times New Roman"/>
+          <w:sz w:val="24"/>
+          <w:szCs w:val="24"/>
+        </w:rPr>
+        <w:t>(139, 'user', 'edit-user', 'admin', NOW(), NOW()),</w:t>
+      </w:r>
+    </w:p>
+    <w:p>
+      <w:pPr>
+        <w:rPr>
+          <w:rFonts w:ascii="Times New Roman" w:eastAsia="Times New Roman" w:hAnsi="Times New Roman" w:cs="Times New Roman"/>
+          <w:sz w:val="24"/>
+          <w:szCs w:val="24"/>
+        </w:rPr>
+      </w:pPr>
+      <w:r>
+        <w:rPr>
+          <w:rFonts w:ascii="Times New Roman" w:eastAsia="Times New Roman" w:hAnsi="Times New Roman" w:cs="Times New Roman"/>
+          <w:sz w:val="24"/>
+          <w:szCs w:val="24"/>
+        </w:rPr>
+        <w:t>(140, 'user', 'delete-user', 'admin', NOW(), NOW()),</w:t>
+      </w:r>
+    </w:p>
+    <w:p>
+      <w:pPr>
+        <w:rPr>
+          <w:rFonts w:ascii="Times New Roman" w:eastAsia="Times New Roman" w:hAnsi="Times New Roman" w:cs="Times New Roman"/>
+          <w:sz w:val="24"/>
+          <w:szCs w:val="24"/>
+        </w:rPr>
+      </w:pPr>
+    </w:p>
+    <w:p>
+      <w:pPr>
+        <w:rPr>
+          <w:rFonts w:ascii="Times New Roman" w:eastAsia="Times New Roman" w:hAnsi="Times New Roman" w:cs="Times New Roman"/>
+          <w:sz w:val="24"/>
+          <w:szCs w:val="24"/>
+        </w:rPr>
+      </w:pPr>
+      <w:r>
+        <w:rPr>
+          <w:rFonts w:ascii="Times New Roman" w:eastAsia="Times New Roman" w:hAnsi="Times New Roman" w:cs="Times New Roman"/>
+          <w:sz w:val="24"/>
+          <w:szCs w:val="24"/>
+        </w:rPr>
+        <w:t>(141, 'vendor', 'manage-vendor', 'admin', NOW(), NOW()),</w:t>
+      </w:r>
+    </w:p>
+    <w:p>
+      <w:pPr>
+        <w:rPr>
+          <w:rFonts w:ascii="Times New Roman" w:eastAsia="Times New Roman" w:hAnsi="Times New Roman" w:cs="Times New Roman"/>
+          <w:sz w:val="24"/>
+          <w:szCs w:val="24"/>
+        </w:rPr>
+      </w:pPr>
+      <w:r>
+        <w:rPr>
+          <w:rFonts w:ascii="Times New Roman" w:eastAsia="Times New Roman" w:hAnsi="Times New Roman" w:cs="Times New Roman"/>
+          <w:sz w:val="24"/>
+          <w:szCs w:val="24"/>
+        </w:rPr>
+        <w:t>(142, 'vendor', 'view-vendor', 'admin', NOW(), NOW()),</w:t>
+      </w:r>
+    </w:p>
+    <w:p>
+      <w:pPr>
+        <w:rPr>
+          <w:rFonts w:ascii="Times New Roman" w:eastAsia="Times New Roman" w:hAnsi="Times New Roman" w:cs="Times New Roman"/>
+          <w:sz w:val="24"/>
+          <w:szCs w:val="24"/>
+        </w:rPr>
+      </w:pPr>
+      <w:r>
+        <w:rPr>
+          <w:rFonts w:ascii="Times New Roman" w:eastAsia="Times New Roman" w:hAnsi="Times New Roman" w:cs="Times New Roman"/>
+          <w:sz w:val="24"/>
+          <w:szCs w:val="24"/>
+        </w:rPr>
+        <w:t>(143, 'vendor', 'add-vendor', 'admin', NOW(), NOW()),</w:t>
+      </w:r>
+    </w:p>
+    <w:p>
+      <w:pPr>
+        <w:rPr>
+          <w:rFonts w:ascii="Times New Roman" w:eastAsia="Times New Roman" w:hAnsi="Times New Roman" w:cs="Times New Roman"/>
+          <w:sz w:val="24"/>
+          <w:szCs w:val="24"/>
+        </w:rPr>
+      </w:pPr>
+      <w:r>
+        <w:rPr>
+          <w:rFonts w:ascii="Times New Roman" w:eastAsia="Times New Roman" w:hAnsi="Times New Roman" w:cs="Times New Roman"/>
+          <w:sz w:val="24"/>
+          <w:szCs w:val="24"/>
+        </w:rPr>
         <w:lastRenderedPageBreak/>
-        <w:t>(117, 'shipping', 'add-shipping', 'admin', NOW(), NOW()),</w:t>
-      </w:r>
-    </w:p>
-    <w:p>
-      <w:pPr>
-        <w:pStyle w:val="NormalWeb"/>
-      </w:pPr>
-      <w:r>
-        <w:t>(118, 'shipping', 'edit-shipping', 'admin', NOW(), NOW()),</w:t>
-      </w:r>
-    </w:p>
-    <w:p>
-      <w:pPr>
-        <w:pStyle w:val="NormalWeb"/>
-      </w:pPr>
-      <w:r>
-        <w:t>(119, 'shipping', 'delete-shipping', 'admin', NOW(), NOW()),</w:t>
-      </w:r>
-    </w:p>
-    <w:p>
-      <w:pPr>
-        <w:pStyle w:val="NormalWeb"/>
-      </w:pPr>
-    </w:p>
-    <w:p>
-      <w:pPr>
-        <w:pStyle w:val="NormalWeb"/>
-      </w:pPr>
-      <w:r>
-        <w:t>(120, 'admin-shop', 'manage-admin-shop', 'admin', NOW(), NOW()),</w:t>
-      </w:r>
-    </w:p>
-    <w:p>
-      <w:pPr>
-        <w:pStyle w:val="NormalWeb"/>
-      </w:pPr>
-    </w:p>
-    <w:p>
-      <w:pPr>
-        <w:pStyle w:val="NormalWeb"/>
-      </w:pPr>
-      <w:r>
-        <w:t>(121, 'state-or-province', 'manage-province', 'admin', NOW(), NOW()),</w:t>
-      </w:r>
-    </w:p>
-    <w:p>
-      <w:pPr>
-        <w:pStyle w:val="NormalWeb"/>
-      </w:pPr>
-      <w:r>
-        <w:t>(122, 'state-or-province', 'view-province', 'admin', NOW(), NOW()),</w:t>
-      </w:r>
-    </w:p>
-    <w:p>
-      <w:pPr>
-        <w:pStyle w:val="NormalWeb"/>
-      </w:pPr>
-      <w:r>
-        <w:t>(123, 'state-or-province', 'add-province', 'admin', NOW(), NOW()),</w:t>
-      </w:r>
-    </w:p>
-    <w:p>
-      <w:pPr>
-        <w:pStyle w:val="NormalWeb"/>
-      </w:pPr>
-      <w:r>
-        <w:t>(124, 'state-or-province', 'edit-province', 'admin', NOW(), NOW()),</w:t>
-      </w:r>
-    </w:p>
-    <w:p>
-      <w:pPr>
-        <w:pStyle w:val="NormalWeb"/>
-      </w:pPr>
-      <w:r>
-        <w:t>(125, 'state-or-province', 'delete-province', 'admin', NOW(), NOW()),</w:t>
-      </w:r>
-    </w:p>
-    <w:p>
-      <w:pPr>
-        <w:pStyle w:val="NormalWeb"/>
-      </w:pPr>
-    </w:p>
-    <w:p>
-      <w:pPr>
-        <w:pStyle w:val="NormalWeb"/>
-      </w:pPr>
-      <w:r>
-        <w:t>(126, 'support-ticket', 'manage-support-ticket', 'admin', NOW(), NOW()),</w:t>
-      </w:r>
-    </w:p>
-    <w:p>
-      <w:pPr>
-        <w:pStyle w:val="NormalWeb"/>
-      </w:pPr>
-      <w:r>
-        <w:t>(127, 'support-ticket', 'view-support-ticket', 'admin', NOW(), NOW()),</w:t>
-      </w:r>
-    </w:p>
-    <w:p>
-      <w:pPr>
-        <w:pStyle w:val="NormalWeb"/>
-      </w:pPr>
-      <w:r>
-        <w:t>(128, 'support-ticket', 'add-support-ticket', 'admin', NOW(), NOW()),</w:t>
-      </w:r>
-    </w:p>
-    <w:p>
-      <w:pPr>
-        <w:pStyle w:val="NormalWeb"/>
-      </w:pPr>
-      <w:r>
-        <w:t>(129, 'support-ticket', 'edit-support-ticket', 'admin', NOW(), NOW()),</w:t>
-      </w:r>
-    </w:p>
-    <w:p>
-      <w:pPr>
-        <w:pStyle w:val="NormalWeb"/>
-      </w:pPr>
-      <w:r>
-        <w:t>(130, 'support-ticket', 'delete-support-ticket', 'admin', NOW(), NOW()),</w:t>
-      </w:r>
-    </w:p>
-    <w:p>
-      <w:pPr>
-        <w:pStyle w:val="NormalWeb"/>
-      </w:pPr>
-    </w:p>
-    <w:p>
-      <w:pPr>
-        <w:pStyle w:val="NormalWeb"/>
-      </w:pPr>
-      <w:r>
-        <w:t>(131, 'tax', 'manage-tax', 'admin', NOW(), NOW()),</w:t>
-      </w:r>
-    </w:p>
-    <w:p>
-      <w:pPr>
-        <w:pStyle w:val="NormalWeb"/>
-      </w:pPr>
-      <w:r>
-        <w:t>(132, 'tax', 'view-tax', 'admin', NOW(), NOW()),</w:t>
-      </w:r>
-    </w:p>
-    <w:p>
-      <w:pPr>
-        <w:pStyle w:val="NormalWeb"/>
-      </w:pPr>
-      <w:r>
-        <w:t>(133, 'tax', 'add-tax', 'admin', NOW(), NOW()),</w:t>
-      </w:r>
-    </w:p>
-    <w:p>
-      <w:pPr>
-        <w:pStyle w:val="NormalWeb"/>
-      </w:pPr>
-      <w:r>
-        <w:t>(134, 'tax', 'edit-tax', 'admin', NOW(), NOW()),</w:t>
-      </w:r>
-    </w:p>
-    <w:p>
-      <w:pPr>
-        <w:pStyle w:val="NormalWeb"/>
-      </w:pPr>
-      <w:r>
-        <w:t>(135, 'tax', 'delete-tax', 'admin', NOW(), NOW()),</w:t>
-      </w:r>
-    </w:p>
-    <w:p>
-      <w:pPr>
-        <w:pStyle w:val="NormalWeb"/>
-      </w:pPr>
-    </w:p>
-    <w:p>
-      <w:pPr>
-        <w:pStyle w:val="NormalWeb"/>
-      </w:pPr>
-      <w:r>
-        <w:t>(136, 'user', 'manage-user', 'admin', NOW(), NOW()),</w:t>
-      </w:r>
-    </w:p>
-    <w:p>
-      <w:pPr>
-        <w:pStyle w:val="NormalWeb"/>
-      </w:pPr>
-      <w:r>
-        <w:t>(137, 'user', 'view-user', 'admin', NOW(), NOW()),</w:t>
-      </w:r>
-    </w:p>
-    <w:p>
-      <w:pPr>
-        <w:pStyle w:val="NormalWeb"/>
-      </w:pPr>
-      <w:r>
-        <w:t>(138, 'user', 'add-user', 'admin', NOW(), NOW()),</w:t>
-      </w:r>
-    </w:p>
-    <w:p>
-      <w:pPr>
-        <w:pStyle w:val="NormalWeb"/>
-      </w:pPr>
-      <w:r>
-        <w:t>(139, 'user', 'edit-user', 'admin', NOW(), NOW()),</w:t>
-      </w:r>
-    </w:p>
-    <w:p>
-      <w:pPr>
-        <w:pStyle w:val="NormalWeb"/>
-      </w:pPr>
-      <w:r>
-        <w:t>(140, 'user', 'delete-user', 'admin', NOW(), NOW()),</w:t>
-      </w:r>
-    </w:p>
-    <w:p>
-      <w:pPr>
-        <w:pStyle w:val="NormalWeb"/>
-      </w:pPr>
-    </w:p>
-    <w:p>
-      <w:pPr>
-        <w:pStyle w:val="NormalWeb"/>
-      </w:pPr>
-      <w:r>
-        <w:t>(141, 'vendor', 'manage-vendor', 'admin', NOW(), NOW()),</w:t>
-      </w:r>
-    </w:p>
-    <w:p>
-      <w:pPr>
-        <w:pStyle w:val="NormalWeb"/>
-      </w:pPr>
-      <w:r>
-        <w:t>(142, 'vendor', 'view-vendor', 'admin', NOW(), NOW()),</w:t>
-      </w:r>
-    </w:p>
-    <w:p>
-      <w:pPr>
-        <w:pStyle w:val="NormalWeb"/>
-      </w:pPr>
-      <w:r>
-        <w:t>(143, 'vendor', 'add-vendor', 'admin', NOW(), NOW()),</w:t>
-      </w:r>
-    </w:p>
-    <w:p>
-      <w:pPr>
-        <w:pStyle w:val="NormalWeb"/>
-      </w:pPr>
-      <w:r>
         <w:t>(144, 'vendor', 'edit-vendor', 'admin', NOW(), NOW()),</w:t>
       </w:r>
     </w:p>
     <w:p>
       <w:pPr>
-        <w:pStyle w:val="NormalWeb"/>
-      </w:pPr>
-      <w:r>
+        <w:rPr>
+          <w:rFonts w:ascii="Times New Roman" w:eastAsia="Times New Roman" w:hAnsi="Times New Roman" w:cs="Times New Roman"/>
+          <w:sz w:val="24"/>
+          <w:szCs w:val="24"/>
+        </w:rPr>
+      </w:pPr>
+      <w:r>
+        <w:rPr>
+          <w:rFonts w:ascii="Times New Roman" w:eastAsia="Times New Roman" w:hAnsi="Times New Roman" w:cs="Times New Roman"/>
+          <w:sz w:val="24"/>
+          <w:szCs w:val="24"/>
+        </w:rPr>
         <w:t>(145, 'vendor', 'delete-vendor', 'admin', NOW(), NOW()),</w:t>
       </w:r>
     </w:p>
     <w:p>
       <w:pPr>
-        <w:pStyle w:val="NormalWeb"/>
-      </w:pPr>
-    </w:p>
-    <w:p>
-      <w:pPr>
-        <w:pStyle w:val="NormalWeb"/>
-      </w:pPr>
-      <w:r>
+        <w:rPr>
+          <w:rFonts w:ascii="Times New Roman" w:eastAsia="Times New Roman" w:hAnsi="Times New Roman" w:cs="Times New Roman"/>
+          <w:sz w:val="24"/>
+          <w:szCs w:val="24"/>
+        </w:rPr>
+      </w:pPr>
+    </w:p>
+    <w:p>
+      <w:pPr>
+        <w:rPr>
+          <w:rFonts w:ascii="Times New Roman" w:eastAsia="Times New Roman" w:hAnsi="Times New Roman" w:cs="Times New Roman"/>
+          <w:sz w:val="24"/>
+          <w:szCs w:val="24"/>
+        </w:rPr>
+      </w:pPr>
+      <w:r>
+        <w:rPr>
+          <w:rFonts w:ascii="Times New Roman" w:eastAsia="Times New Roman" w:hAnsi="Times New Roman" w:cs="Times New Roman"/>
+          <w:sz w:val="24"/>
+          <w:szCs w:val="24"/>
+        </w:rPr>
         <w:t>(146, 'wallet', 'manage-wallet', 'admin', NOW(), NOW()),</w:t>
       </w:r>
     </w:p>
     <w:p>
       <w:pPr>
-        <w:pStyle w:val="NormalWeb"/>
-      </w:pPr>
-      <w:r>
+        <w:rPr>
+          <w:rFonts w:ascii="Times New Roman" w:eastAsia="Times New Roman" w:hAnsi="Times New Roman" w:cs="Times New Roman"/>
+          <w:sz w:val="24"/>
+          <w:szCs w:val="24"/>
+        </w:rPr>
+      </w:pPr>
+      <w:r>
+        <w:rPr>
+          <w:rFonts w:ascii="Times New Roman" w:eastAsia="Times New Roman" w:hAnsi="Times New Roman" w:cs="Times New Roman"/>
+          <w:sz w:val="24"/>
+          <w:szCs w:val="24"/>
+        </w:rPr>
         <w:t>(147, 'wallet', 'view-wallet', 'admin', NOW(), NOW()),</w:t>
       </w:r>
     </w:p>
     <w:p>
       <w:pPr>
-        <w:pStyle w:val="NormalWeb"/>
-      </w:pPr>
-      <w:r>
+        <w:rPr>
+          <w:rFonts w:ascii="Times New Roman" w:eastAsia="Times New Roman" w:hAnsi="Times New Roman" w:cs="Times New Roman"/>
+          <w:sz w:val="24"/>
+          <w:szCs w:val="24"/>
+        </w:rPr>
+      </w:pPr>
+      <w:r>
+        <w:rPr>
+          <w:rFonts w:ascii="Times New Roman" w:eastAsia="Times New Roman" w:hAnsi="Times New Roman" w:cs="Times New Roman"/>
+          <w:sz w:val="24"/>
+          <w:szCs w:val="24"/>
+        </w:rPr>
         <w:t>(148, 'wallet', 'add-wallet', 'admin', NOW(), NOW()),</w:t>
       </w:r>
     </w:p>
     <w:p>
       <w:pPr>
-        <w:pStyle w:val="NormalWeb"/>
-      </w:pPr>
-      <w:r>
+        <w:rPr>
+          <w:rFonts w:ascii="Times New Roman" w:eastAsia="Times New Roman" w:hAnsi="Times New Roman" w:cs="Times New Roman"/>
+          <w:sz w:val="24"/>
+          <w:szCs w:val="24"/>
+        </w:rPr>
+      </w:pPr>
+      <w:r>
+        <w:rPr>
+          <w:rFonts w:ascii="Times New Roman" w:eastAsia="Times New Roman" w:hAnsi="Times New Roman" w:cs="Times New Roman"/>
+          <w:sz w:val="24"/>
+          <w:szCs w:val="24"/>
+        </w:rPr>
         <w:t>(149, 'wallet', 'edit-wallet', 'admin', NOW(), NOW()),</w:t>
       </w:r>
     </w:p>
     <w:p>
       <w:pPr>
-        <w:pStyle w:val="NormalWeb"/>
-      </w:pPr>
-      <w:r>
+        <w:rPr>
+          <w:rFonts w:ascii="Times New Roman" w:eastAsia="Times New Roman" w:hAnsi="Times New Roman" w:cs="Times New Roman"/>
+          <w:sz w:val="24"/>
+          <w:szCs w:val="24"/>
+        </w:rPr>
+      </w:pPr>
+      <w:r>
+        <w:rPr>
+          <w:rFonts w:ascii="Times New Roman" w:eastAsia="Times New Roman" w:hAnsi="Times New Roman" w:cs="Times New Roman"/>
+          <w:sz w:val="24"/>
+          <w:szCs w:val="24"/>
+        </w:rPr>
         <w:t>(150, 'wallet', 'delete-wallet', 'admin', NOW(), NOW()),</w:t>
       </w:r>
     </w:p>
     <w:p>
       <w:pPr>
-        <w:pStyle w:val="NormalWeb"/>
-      </w:pPr>
-    </w:p>
-    <w:p>
-      <w:pPr>
-        <w:pStyle w:val="NormalWeb"/>
-      </w:pPr>
-      <w:r>
+        <w:rPr>
+          <w:rFonts w:ascii="Times New Roman" w:eastAsia="Times New Roman" w:hAnsi="Times New Roman" w:cs="Times New Roman"/>
+          <w:sz w:val="24"/>
+          <w:szCs w:val="24"/>
+        </w:rPr>
+      </w:pPr>
+    </w:p>
+    <w:p>
+      <w:pPr>
+        <w:rPr>
+          <w:rFonts w:ascii="Times New Roman" w:eastAsia="Times New Roman" w:hAnsi="Times New Roman" w:cs="Times New Roman"/>
+          <w:sz w:val="24"/>
+          <w:szCs w:val="24"/>
+        </w:rPr>
+      </w:pPr>
+      <w:r>
+        <w:rPr>
+          <w:rFonts w:ascii="Times New Roman" w:eastAsia="Times New Roman" w:hAnsi="Times New Roman" w:cs="Times New Roman"/>
+          <w:sz w:val="24"/>
+          <w:szCs w:val="24"/>
+        </w:rPr>
         <w:t>(151, 'widget', 'manage-widget', 'admin', NOW(), NOW()),</w:t>
       </w:r>
     </w:p>
     <w:p>
       <w:pPr>
-        <w:pStyle w:val="NormalWeb"/>
-      </w:pPr>
-      <w:r>
+        <w:rPr>
+          <w:rFonts w:ascii="Times New Roman" w:eastAsia="Times New Roman" w:hAnsi="Times New Roman" w:cs="Times New Roman"/>
+          <w:sz w:val="24"/>
+          <w:szCs w:val="24"/>
+        </w:rPr>
+      </w:pPr>
+      <w:r>
+        <w:rPr>
+          <w:rFonts w:ascii="Times New Roman" w:eastAsia="Times New Roman" w:hAnsi="Times New Roman" w:cs="Times New Roman"/>
+          <w:sz w:val="24"/>
+          <w:szCs w:val="24"/>
+        </w:rPr>
         <w:t>(152, 'widget', 'view-widget', 'admin', NOW(), NOW()),</w:t>
       </w:r>
     </w:p>
     <w:p>
       <w:pPr>
-        <w:pStyle w:val="NormalWeb"/>
-      </w:pPr>
-      <w:r>
+        <w:rPr>
+          <w:rFonts w:ascii="Times New Roman" w:eastAsia="Times New Roman" w:hAnsi="Times New Roman" w:cs="Times New Roman"/>
+          <w:sz w:val="24"/>
+          <w:szCs w:val="24"/>
+        </w:rPr>
+      </w:pPr>
+      <w:r>
+        <w:rPr>
+          <w:rFonts w:ascii="Times New Roman" w:eastAsia="Times New Roman" w:hAnsi="Times New Roman" w:cs="Times New Roman"/>
+          <w:sz w:val="24"/>
+          <w:szCs w:val="24"/>
+        </w:rPr>
         <w:t>(153, 'widget', 'add-widget', 'admin', NOW(), NOW()),</w:t>
       </w:r>
     </w:p>
     <w:p>
       <w:pPr>
-        <w:pStyle w:val="NormalWeb"/>
-      </w:pPr>
-      <w:r>
+        <w:rPr>
+          <w:rFonts w:ascii="Times New Roman" w:eastAsia="Times New Roman" w:hAnsi="Times New Roman" w:cs="Times New Roman"/>
+          <w:sz w:val="24"/>
+          <w:szCs w:val="24"/>
+        </w:rPr>
+      </w:pPr>
+      <w:r>
+        <w:rPr>
+          <w:rFonts w:ascii="Times New Roman" w:eastAsia="Times New Roman" w:hAnsi="Times New Roman" w:cs="Times New Roman"/>
+          <w:sz w:val="24"/>
+          <w:szCs w:val="24"/>
+        </w:rPr>
         <w:t>(154, 'widget', 'edit-widget', 'admin', NOW(), NOW()),</w:t>
       </w:r>
     </w:p>
     <w:p>
       <w:pPr>
-        <w:pStyle w:val="NormalWeb"/>
-      </w:pPr>
-      <w:r>
-        <w:lastRenderedPageBreak/>
-        <w:t>(155, 'widget', 'delete-widget', 'admin', NOW(), NOW());</w:t>
-      </w:r>
-      <w:r>
-        <w:t xml:space="preserve"> </w:t>
-      </w:r>
-    </w:p>
-    <w:p>
-      <w:pPr>
-        <w:pStyle w:val="NormalWeb"/>
-      </w:pPr>
-      <w:r>
+        <w:rPr>
+          <w:rFonts w:ascii="Times New Roman" w:eastAsia="Times New Roman" w:hAnsi="Times New Roman" w:cs="Times New Roman"/>
+          <w:sz w:val="24"/>
+          <w:szCs w:val="24"/>
+        </w:rPr>
+      </w:pPr>
+      <w:r>
+        <w:rPr>
+          <w:rFonts w:ascii="Times New Roman" w:eastAsia="Times New Roman" w:hAnsi="Times New Roman" w:cs="Times New Roman"/>
+          <w:sz w:val="24"/>
+          <w:szCs w:val="24"/>
+        </w:rPr>
+        <w:t xml:space="preserve">(155, 'widget', 'delete-widget', 'admin', NOW(), NOW()), </w:t>
+      </w:r>
+    </w:p>
+    <w:p>
+      <w:pPr>
+        <w:rPr>
+          <w:rFonts w:ascii="Times New Roman" w:eastAsia="Times New Roman" w:hAnsi="Times New Roman" w:cs="Times New Roman"/>
+          <w:sz w:val="24"/>
+          <w:szCs w:val="24"/>
+        </w:rPr>
+      </w:pPr>
+      <w:r>
+        <w:rPr>
+          <w:rFonts w:ascii="Times New Roman" w:eastAsia="Times New Roman" w:hAnsi="Times New Roman" w:cs="Times New Roman"/>
+          <w:sz w:val="24"/>
+          <w:szCs w:val="24"/>
+        </w:rPr>
         <w:t xml:space="preserve">(156, 'product-inventory', 'manage-product-inventory', 'admin', NOW(), NOW()), </w:t>
       </w:r>
     </w:p>
     <w:p>
       <w:pPr>
-        <w:pStyle w:val="NormalWeb"/>
-      </w:pPr>
-      <w:r>
+        <w:rPr>
+          <w:rFonts w:ascii="Times New Roman" w:eastAsia="Times New Roman" w:hAnsi="Times New Roman" w:cs="Times New Roman"/>
+          <w:sz w:val="24"/>
+          <w:szCs w:val="24"/>
+        </w:rPr>
+      </w:pPr>
+      <w:r>
+        <w:rPr>
+          <w:rFonts w:ascii="Times New Roman" w:eastAsia="Times New Roman" w:hAnsi="Times New Roman" w:cs="Times New Roman"/>
+          <w:sz w:val="24"/>
+          <w:szCs w:val="24"/>
+        </w:rPr>
         <w:t xml:space="preserve">(157, 'product-inventory', 'view-product-inventory', 'admin', NOW(), NOW()), </w:t>
       </w:r>
     </w:p>
     <w:p>
       <w:pPr>
-        <w:pStyle w:val="NormalWeb"/>
-      </w:pPr>
-      <w:r>
+        <w:rPr>
+          <w:rFonts w:ascii="Times New Roman" w:eastAsia="Times New Roman" w:hAnsi="Times New Roman" w:cs="Times New Roman"/>
+          <w:sz w:val="24"/>
+          <w:szCs w:val="24"/>
+        </w:rPr>
+      </w:pPr>
+      <w:r>
+        <w:rPr>
+          <w:rFonts w:ascii="Times New Roman" w:eastAsia="Times New Roman" w:hAnsi="Times New Roman" w:cs="Times New Roman"/>
+          <w:sz w:val="24"/>
+          <w:szCs w:val="24"/>
+        </w:rPr>
         <w:t xml:space="preserve">(158, 'product-inventory', 'add-product-inventory', 'admin', NOW(), NOW()), </w:t>
       </w:r>
     </w:p>
     <w:p>
       <w:pPr>
-        <w:pStyle w:val="NormalWeb"/>
-      </w:pPr>
-      <w:r>
+        <w:rPr>
+          <w:rFonts w:ascii="Times New Roman" w:eastAsia="Times New Roman" w:hAnsi="Times New Roman" w:cs="Times New Roman"/>
+          <w:sz w:val="24"/>
+          <w:szCs w:val="24"/>
+        </w:rPr>
+      </w:pPr>
+      <w:r>
+        <w:rPr>
+          <w:rFonts w:ascii="Times New Roman" w:eastAsia="Times New Roman" w:hAnsi="Times New Roman" w:cs="Times New Roman"/>
+          <w:sz w:val="24"/>
+          <w:szCs w:val="24"/>
+        </w:rPr>
         <w:t xml:space="preserve">(159, 'product-inventory', 'edit-product-inventory', 'admin', NOW(), NOW()), </w:t>
       </w:r>
     </w:p>
     <w:p>
       <w:pPr>
-        <w:pStyle w:val="NormalWeb"/>
-      </w:pPr>
-      <w:r>
+        <w:rPr>
+          <w:rFonts w:ascii="Times New Roman" w:eastAsia="Times New Roman" w:hAnsi="Times New Roman" w:cs="Times New Roman"/>
+          <w:sz w:val="24"/>
+          <w:szCs w:val="24"/>
+        </w:rPr>
+      </w:pPr>
+      <w:r>
+        <w:rPr>
+          <w:rFonts w:ascii="Times New Roman" w:eastAsia="Times New Roman" w:hAnsi="Times New Roman" w:cs="Times New Roman"/>
+          <w:sz w:val="24"/>
+          <w:szCs w:val="24"/>
+        </w:rPr>
         <w:t>(160, 'product-inventory', 'delete-product-inventory', 'admin', NOW(), NOW());</w:t>
       </w:r>
     </w:p>
